--- a/Topic C Computers And Society/Case C.1 Crypto-Currencies.docx
+++ b/Topic C Computers And Society/Case C.1 Crypto-Currencies.docx
@@ -1,6 +1,6 @@
 
 <file path=word/document.xml><?xml version="1.0" encoding="utf-8"?>
-<w:document xmlns:wpc="http://schemas.microsoft.com/office/word/2010/wordprocessingCanvas" xmlns:mc="http://schemas.openxmlformats.org/markup-compatibility/2006" xmlns:o="urn:schemas-microsoft-com:office:office" xmlns:r="http://schemas.openxmlformats.org/officeDocument/2006/relationships" xmlns:m="http://schemas.openxmlformats.org/officeDocument/2006/math" xmlns:v="urn:schemas-microsoft-com:vml" xmlns:wp14="http://schemas.microsoft.com/office/word/2010/wordprocessingDrawing" xmlns:wp="http://schemas.openxmlformats.org/drawingml/2006/wordprocessingDrawing" xmlns:w10="urn:schemas-microsoft-com:office:word" xmlns:w="http://schemas.openxmlformats.org/wordprocessingml/2006/main" xmlns:w14="http://schemas.microsoft.com/office/word/2010/wordml" xmlns:w15="http://schemas.microsoft.com/office/word/2012/wordml" xmlns:wpg="http://schemas.microsoft.com/office/word/2010/wordprocessingGroup" xmlns:wpi="http://schemas.microsoft.com/office/word/2010/wordprocessingInk" xmlns:wne="http://schemas.microsoft.com/office/word/2006/wordml" xmlns:wps="http://schemas.microsoft.com/office/word/2010/wordprocessingShape" mc:Ignorable="w14 w15 wp14">
+<w:document xmlns:ve="http://schemas.openxmlformats.org/markup-compatibility/2006" xmlns:o="urn:schemas-microsoft-com:office:office" xmlns:r="http://schemas.openxmlformats.org/officeDocument/2006/relationships" xmlns:m="http://schemas.openxmlformats.org/officeDocument/2006/math" xmlns:v="urn:schemas-microsoft-com:vml" xmlns:wp="http://schemas.openxmlformats.org/drawingml/2006/wordprocessingDrawing" xmlns:w10="urn:schemas-microsoft-com:office:word" xmlns:w="http://schemas.openxmlformats.org/wordprocessingml/2006/main" xmlns:wne="http://schemas.microsoft.com/office/word/2006/wordml">
   <w:body>
     <w:p>
       <w:pPr>
@@ -177,6 +177,7 @@
         <w:ind w:left="360"/>
         <w:rPr>
           <w:sz w:val="22"/>
+          <w:szCs w:val="22"/>
         </w:rPr>
       </w:pPr>
       <w:hyperlink r:id="rId7" w:history="1">
@@ -184,6 +185,7 @@
           <w:rPr>
             <w:rStyle w:val="Hyperlink"/>
             <w:sz w:val="22"/>
+            <w:szCs w:val="22"/>
           </w:rPr>
           <w:t>https://www.investopedia.com/tech/most-important-cryptocurrencies-other-than-bitcoin/</w:t>
         </w:r>
@@ -199,13 +201,15 @@
         <w:ind w:left="360"/>
         <w:rPr>
           <w:sz w:val="22"/>
+          <w:szCs w:val="22"/>
         </w:rPr>
       </w:pPr>
       <w:hyperlink r:id="rId8" w:history="1">
         <w:r>
           <w:rPr>
             <w:rStyle w:val="Hyperlink"/>
-            <w:sz w:val="20"/>
+            <w:sz w:val="22"/>
+            <w:szCs w:val="22"/>
           </w:rPr>
           <w:t>https://www.investopedia.com/terms/b/blockchain.asp</w:t>
         </w:r>
@@ -221,6 +225,7 @@
         <w:ind w:left="360"/>
         <w:rPr>
           <w:sz w:val="22"/>
+          <w:szCs w:val="22"/>
         </w:rPr>
       </w:pPr>
       <w:hyperlink r:id="rId9" w:history="1">
@@ -228,6 +233,7 @@
           <w:rPr>
             <w:rStyle w:val="Hyperlink"/>
             <w:sz w:val="22"/>
+            <w:szCs w:val="22"/>
           </w:rPr>
           <w:t>https://www.cryptoandgamers.com/</w:t>
         </w:r>
@@ -236,7 +242,21 @@
     <w:p>
       <w:pPr>
         <w:pStyle w:val="NoSpacing"/>
-      </w:pPr>
+        <w:tabs>
+          <w:tab w:val="left" w:pos="5638"/>
+        </w:tabs>
+        <w:rPr>
+          <w:sz w:val="22"/>
+          <w:szCs w:val="22"/>
+        </w:rPr>
+      </w:pPr>
+      <w:r>
+        <w:rPr>
+          <w:sz w:val="22"/>
+          <w:szCs w:val="22"/>
+        </w:rPr>
+        <w:tab/>
+      </w:r>
     </w:p>
     <w:p>
       <w:pPr>
@@ -273,25 +293,7 @@
         <w:rPr>
           <w:sz w:val="22"/>
         </w:rPr>
-        <w:t xml:space="preserve">” </w:t>
-      </w:r>
-      <w:r>
-        <w:rPr>
-          <w:sz w:val="22"/>
-        </w:rPr>
-        <w:t>and how</w:t>
-      </w:r>
-      <w:r>
-        <w:rPr>
-          <w:sz w:val="22"/>
-        </w:rPr>
-        <w:t xml:space="preserve"> are </w:t>
-      </w:r>
-      <w:r>
-        <w:rPr>
-          <w:sz w:val="22"/>
-        </w:rPr>
-        <w:t>“</w:t>
+        <w:t>” and how are “</w:t>
       </w:r>
       <w:proofErr w:type="spellStart"/>
       <w:r>
@@ -305,13 +307,7 @@
         <w:rPr>
           <w:sz w:val="22"/>
         </w:rPr>
-        <w:t>” different from</w:t>
-      </w:r>
-      <w:r>
-        <w:rPr>
-          <w:sz w:val="22"/>
-        </w:rPr>
-        <w:t xml:space="preserve"> traditional currencies (money)?</w:t>
+        <w:t>” different from traditional currencies (money)?</w:t>
       </w:r>
     </w:p>
     <w:p>
@@ -788,14 +784,14 @@
           <w:b/>
           <w:u w:val="single"/>
         </w:rPr>
-        <w:t xml:space="preserve"> &amp; The </w:t>
+        <w:t xml:space="preserve"> &amp; </w:t>
       </w:r>
       <w:r>
         <w:rPr>
           <w:b/>
           <w:u w:val="single"/>
         </w:rPr>
-        <w:t>Economy</w:t>
+        <w:t>Society</w:t>
       </w:r>
     </w:p>
     <w:p>
@@ -809,87 +805,12 @@
     <w:p>
       <w:pPr>
         <w:pStyle w:val="NoSpacing"/>
-        <w:rPr>
-          <w:sz w:val="22"/>
-        </w:rPr>
-      </w:pPr>
-    </w:p>
-    <w:p/>
-    <w:p/>
-    <w:p/>
-    <w:p>
-      <w:pPr>
-        <w:pStyle w:val="NoSpacing"/>
-        <w:rPr>
-          <w:b/>
-          <w:u w:val="single"/>
-        </w:rPr>
-      </w:pPr>
-      <w:r>
-        <w:rPr>
-          <w:b/>
-          <w:u w:val="single"/>
-        </w:rPr>
-        <w:t xml:space="preserve">Level </w:t>
-      </w:r>
-      <w:r>
-        <w:rPr>
-          <w:b/>
-          <w:u w:val="single"/>
-        </w:rPr>
-        <w:t>3</w:t>
-      </w:r>
-      <w:r>
-        <w:rPr>
-          <w:b/>
-          <w:u w:val="single"/>
-        </w:rPr>
-        <w:t xml:space="preserve">: </w:t>
-      </w:r>
-      <w:proofErr w:type="spellStart"/>
-      <w:r>
-        <w:rPr>
-          <w:b/>
-          <w:u w:val="single"/>
-        </w:rPr>
-        <w:t>Bitcoin</w:t>
-      </w:r>
-      <w:proofErr w:type="spellEnd"/>
-      <w:r>
-        <w:rPr>
-          <w:b/>
-          <w:u w:val="single"/>
-        </w:rPr>
-        <w:t xml:space="preserve"> &amp; The Environment</w:t>
-      </w:r>
-    </w:p>
-    <w:p>
-      <w:pPr>
-        <w:pStyle w:val="NoSpacing"/>
-        <w:rPr>
-          <w:sz w:val="22"/>
-        </w:rPr>
-      </w:pPr>
-    </w:p>
-    <w:p>
-      <w:pPr>
-        <w:pStyle w:val="NoSpacing"/>
-        <w:rPr>
-          <w:sz w:val="22"/>
-        </w:rPr>
-      </w:pPr>
-    </w:p>
-    <w:p/>
-    <w:p/>
-    <w:p/>
-    <w:p/>
-    <w:p/>
-    <w:p>
-      <w:pPr>
-        <w:pStyle w:val="NoSpacing"/>
-      </w:pPr>
-      <w:r>
-        <w:t xml:space="preserve">Resources: </w:t>
+      </w:pPr>
+      <w:r>
+        <w:t>Read the following resources before answering the questions below</w:t>
+      </w:r>
+      <w:r>
+        <w:t>:</w:t>
       </w:r>
     </w:p>
     <w:p>
@@ -899,23 +820,594 @@
           <w:ilvl w:val="0"/>
           <w:numId w:val="4"/>
         </w:numPr>
-        <w:rPr>
-          <w:lang w:val="en-CA"/>
-        </w:rPr>
-      </w:pPr>
-      <w:r>
+        <w:ind w:left="360"/>
+        <w:rPr>
+          <w:sz w:val="22"/>
+          <w:szCs w:val="22"/>
+        </w:rPr>
+      </w:pPr>
+      <w:hyperlink r:id="rId10" w:history="1">
+        <w:r>
+          <w:rPr>
+            <w:rStyle w:val="Hyperlink"/>
+            <w:sz w:val="22"/>
+            <w:szCs w:val="22"/>
+          </w:rPr>
+          <w:t>https://www.cnet.com/how-to/what-is-bitcoin/</w:t>
+        </w:r>
+      </w:hyperlink>
+    </w:p>
+    <w:p>
+      <w:pPr>
+        <w:pStyle w:val="NoSpacing"/>
+        <w:numPr>
+          <w:ilvl w:val="0"/>
+          <w:numId w:val="4"/>
+        </w:numPr>
+        <w:ind w:left="360"/>
+        <w:rPr>
+          <w:sz w:val="22"/>
+          <w:szCs w:val="22"/>
+        </w:rPr>
+      </w:pPr>
+      <w:hyperlink r:id="rId11" w:history="1">
+        <w:r>
+          <w:rPr>
+            <w:rStyle w:val="Hyperlink"/>
+            <w:sz w:val="22"/>
+            <w:szCs w:val="22"/>
+          </w:rPr>
+          <w:t>https://www.independent.co.uk/life-style/gadgets-and-tech/news/bitcoin-price-fall-criminals-blockchain-anonymous-cryptocurrency-zcash-monero-dash-a8174716.html</w:t>
+        </w:r>
+      </w:hyperlink>
+    </w:p>
+    <w:p>
+      <w:pPr>
+        <w:pStyle w:val="NoSpacing"/>
+        <w:numPr>
+          <w:ilvl w:val="0"/>
+          <w:numId w:val="4"/>
+        </w:numPr>
+        <w:ind w:left="360"/>
+        <w:rPr>
+          <w:sz w:val="22"/>
+          <w:szCs w:val="22"/>
+        </w:rPr>
+      </w:pPr>
+      <w:hyperlink r:id="rId12" w:history="1">
+        <w:r>
+          <w:rPr>
+            <w:rStyle w:val="Hyperlink"/>
+            <w:sz w:val="22"/>
+            <w:szCs w:val="22"/>
+          </w:rPr>
+          <w:t>https://coincenter.org/link/why-ransomware-criminals-use-bitcoin-and-why-that-could-be-their-undoing</w:t>
+        </w:r>
+      </w:hyperlink>
+    </w:p>
+    <w:p>
+      <w:pPr>
+        <w:pStyle w:val="NoSpacing"/>
+        <w:tabs>
+          <w:tab w:val="left" w:pos="5638"/>
+        </w:tabs>
+        <w:rPr>
+          <w:sz w:val="22"/>
+          <w:szCs w:val="22"/>
+        </w:rPr>
+      </w:pPr>
+      <w:r>
+        <w:rPr>
+          <w:sz w:val="22"/>
+          <w:szCs w:val="22"/>
+        </w:rPr>
+        <w:tab/>
+      </w:r>
+    </w:p>
+    <w:p>
+      <w:pPr>
+        <w:pStyle w:val="NoSpacing"/>
+      </w:pPr>
+    </w:p>
+    <w:p>
+      <w:pPr>
+        <w:pStyle w:val="ListParagraph"/>
+        <w:numPr>
+          <w:ilvl w:val="0"/>
+          <w:numId w:val="7"/>
+        </w:numPr>
+        <w:ind w:left="360"/>
+        <w:rPr>
+          <w:sz w:val="22"/>
+        </w:rPr>
+      </w:pPr>
+      <w:r>
+        <w:rPr>
+          <w:sz w:val="22"/>
+        </w:rPr>
+        <w:t xml:space="preserve">Who created </w:t>
+      </w:r>
+      <w:proofErr w:type="spellStart"/>
+      <w:r>
+        <w:rPr>
+          <w:sz w:val="22"/>
+        </w:rPr>
+        <w:t>BitCoin</w:t>
+      </w:r>
+      <w:proofErr w:type="spellEnd"/>
+      <w:r>
+        <w:rPr>
+          <w:sz w:val="22"/>
+        </w:rPr>
+        <w:t xml:space="preserve"> and who owns </w:t>
+      </w:r>
+      <w:proofErr w:type="spellStart"/>
+      <w:r>
+        <w:rPr>
+          <w:sz w:val="22"/>
+        </w:rPr>
+        <w:t>BitCoin</w:t>
+      </w:r>
+      <w:proofErr w:type="spellEnd"/>
+      <w:r>
+        <w:rPr>
+          <w:sz w:val="22"/>
+        </w:rPr>
+        <w:t xml:space="preserve"> now</w:t>
+      </w:r>
+      <w:r>
+        <w:rPr>
+          <w:sz w:val="22"/>
+        </w:rPr>
+        <w:t>?</w:t>
+      </w:r>
+      <w:r>
+        <w:rPr>
+          <w:sz w:val="22"/>
+        </w:rPr>
+        <w:br/>
+      </w:r>
+      <w:r>
+        <w:rPr>
+          <w:sz w:val="22"/>
+        </w:rPr>
+        <w:br/>
+      </w:r>
+    </w:p>
+    <w:p>
+      <w:pPr>
+        <w:pStyle w:val="ListParagraph"/>
+        <w:numPr>
+          <w:ilvl w:val="0"/>
+          <w:numId w:val="7"/>
+        </w:numPr>
+        <w:ind w:left="360"/>
+        <w:rPr>
+          <w:sz w:val="22"/>
+        </w:rPr>
+      </w:pPr>
+      <w:r>
+        <w:rPr>
+          <w:sz w:val="22"/>
+        </w:rPr>
+        <w:t xml:space="preserve">How is </w:t>
+      </w:r>
+      <w:proofErr w:type="spellStart"/>
+      <w:r>
+        <w:rPr>
+          <w:sz w:val="22"/>
+        </w:rPr>
+        <w:t>BitCoin</w:t>
+      </w:r>
+      <w:proofErr w:type="spellEnd"/>
+      <w:r>
+        <w:rPr>
+          <w:sz w:val="22"/>
+        </w:rPr>
+        <w:t xml:space="preserve"> created and what is "</w:t>
+      </w:r>
+      <w:proofErr w:type="spellStart"/>
+      <w:r>
+        <w:rPr>
+          <w:sz w:val="22"/>
+        </w:rPr>
+        <w:t>BitCoin</w:t>
+      </w:r>
+      <w:proofErr w:type="spellEnd"/>
+      <w:r>
+        <w:rPr>
+          <w:sz w:val="22"/>
+        </w:rPr>
+        <w:t xml:space="preserve"> Mining"?</w:t>
+      </w:r>
+      <w:r>
+        <w:rPr>
+          <w:sz w:val="22"/>
+        </w:rPr>
+        <w:br/>
+      </w:r>
+      <w:r>
+        <w:rPr>
+          <w:sz w:val="22"/>
+        </w:rPr>
+        <w:br/>
+      </w:r>
+    </w:p>
+    <w:p>
+      <w:pPr>
+        <w:pStyle w:val="ListParagraph"/>
+        <w:numPr>
+          <w:ilvl w:val="0"/>
+          <w:numId w:val="7"/>
+        </w:numPr>
+        <w:ind w:left="360"/>
+        <w:rPr>
+          <w:sz w:val="22"/>
+        </w:rPr>
+      </w:pPr>
+      <w:r>
+        <w:rPr>
+          <w:sz w:val="22"/>
+        </w:rPr>
+        <w:t xml:space="preserve">Can you buy </w:t>
+      </w:r>
+      <w:proofErr w:type="spellStart"/>
+      <w:r>
+        <w:rPr>
+          <w:sz w:val="22"/>
+        </w:rPr>
+        <w:t>BitCoin</w:t>
+      </w:r>
+      <w:proofErr w:type="spellEnd"/>
+      <w:r>
+        <w:rPr>
+          <w:sz w:val="22"/>
+        </w:rPr>
+        <w:t xml:space="preserve"> and what does it cost?</w:t>
+      </w:r>
+      <w:r>
+        <w:rPr>
+          <w:sz w:val="22"/>
+        </w:rPr>
+        <w:br/>
+      </w:r>
+      <w:r>
+        <w:rPr>
+          <w:sz w:val="22"/>
+        </w:rPr>
+        <w:br/>
+      </w:r>
+    </w:p>
+    <w:p>
+      <w:pPr>
+        <w:pStyle w:val="ListParagraph"/>
+        <w:numPr>
+          <w:ilvl w:val="0"/>
+          <w:numId w:val="7"/>
+        </w:numPr>
+        <w:ind w:left="360"/>
+        <w:rPr>
+          <w:sz w:val="22"/>
+        </w:rPr>
+      </w:pPr>
+      <w:r>
+        <w:rPr>
+          <w:sz w:val="22"/>
+        </w:rPr>
+        <w:t xml:space="preserve">Why would you want to buy </w:t>
+      </w:r>
+      <w:proofErr w:type="spellStart"/>
+      <w:r>
+        <w:rPr>
+          <w:sz w:val="22"/>
+        </w:rPr>
+        <w:t>BitCoin</w:t>
+      </w:r>
+      <w:proofErr w:type="spellEnd"/>
+      <w:r>
+        <w:rPr>
+          <w:sz w:val="22"/>
+        </w:rPr>
+        <w:t xml:space="preserve"> and what can you use it for?</w:t>
+      </w:r>
+      <w:r>
+        <w:rPr>
+          <w:sz w:val="22"/>
+        </w:rPr>
+        <w:br/>
+      </w:r>
+      <w:r>
+        <w:rPr>
+          <w:sz w:val="22"/>
+        </w:rPr>
+        <w:br/>
+      </w:r>
+    </w:p>
+    <w:p>
+      <w:pPr>
+        <w:pStyle w:val="ListParagraph"/>
+        <w:numPr>
+          <w:ilvl w:val="0"/>
+          <w:numId w:val="7"/>
+        </w:numPr>
+        <w:ind w:left="360"/>
+        <w:rPr>
+          <w:sz w:val="22"/>
+        </w:rPr>
+      </w:pPr>
+      <w:r>
+        <w:rPr>
+          <w:sz w:val="22"/>
+        </w:rPr>
+        <w:t xml:space="preserve">What are the risks of using </w:t>
+      </w:r>
+      <w:proofErr w:type="spellStart"/>
+      <w:r>
+        <w:rPr>
+          <w:sz w:val="22"/>
+        </w:rPr>
+        <w:t>BitCoin</w:t>
+      </w:r>
+      <w:proofErr w:type="spellEnd"/>
+      <w:r>
+        <w:rPr>
+          <w:sz w:val="22"/>
+        </w:rPr>
+        <w:t>?</w:t>
+      </w:r>
+      <w:r>
+        <w:rPr>
+          <w:sz w:val="22"/>
+        </w:rPr>
+        <w:br/>
+      </w:r>
+      <w:r>
+        <w:rPr>
+          <w:sz w:val="22"/>
+        </w:rPr>
+        <w:br/>
+      </w:r>
+    </w:p>
+    <w:p>
+      <w:pPr>
+        <w:pStyle w:val="ListParagraph"/>
+        <w:numPr>
+          <w:ilvl w:val="0"/>
+          <w:numId w:val="7"/>
+        </w:numPr>
+        <w:ind w:left="360"/>
+        <w:rPr>
+          <w:sz w:val="22"/>
+        </w:rPr>
+      </w:pPr>
+      <w:r>
+        <w:rPr>
+          <w:sz w:val="22"/>
+        </w:rPr>
+        <w:t xml:space="preserve">How much of </w:t>
+      </w:r>
+      <w:proofErr w:type="spellStart"/>
+      <w:r>
+        <w:rPr>
+          <w:sz w:val="22"/>
+        </w:rPr>
+        <w:t>BitCoin</w:t>
+      </w:r>
+      <w:proofErr w:type="spellEnd"/>
+      <w:r>
+        <w:rPr>
+          <w:sz w:val="22"/>
+        </w:rPr>
+        <w:t xml:space="preserve"> business is related to criminal activity?</w:t>
+      </w:r>
+      <w:r>
+        <w:rPr>
+          <w:sz w:val="22"/>
+        </w:rPr>
+        <w:br/>
+      </w:r>
+      <w:r>
+        <w:rPr>
+          <w:sz w:val="22"/>
+        </w:rPr>
+        <w:br/>
+      </w:r>
+    </w:p>
+    <w:p>
+      <w:pPr>
+        <w:pStyle w:val="ListParagraph"/>
+        <w:numPr>
+          <w:ilvl w:val="0"/>
+          <w:numId w:val="7"/>
+        </w:numPr>
+        <w:ind w:left="360"/>
+        <w:rPr>
+          <w:sz w:val="22"/>
+        </w:rPr>
+      </w:pPr>
+      <w:r>
+        <w:rPr>
+          <w:sz w:val="22"/>
+        </w:rPr>
+        <w:t xml:space="preserve">What are some of the reasons why criminals use </w:t>
+      </w:r>
+      <w:proofErr w:type="spellStart"/>
+      <w:r>
+        <w:rPr>
+          <w:sz w:val="22"/>
+        </w:rPr>
+        <w:t>BitCoin</w:t>
+      </w:r>
+      <w:proofErr w:type="spellEnd"/>
+      <w:r>
+        <w:rPr>
+          <w:sz w:val="22"/>
+        </w:rPr>
+        <w:t>?</w:t>
+      </w:r>
+      <w:r>
+        <w:rPr>
+          <w:sz w:val="22"/>
+        </w:rPr>
+        <w:br/>
+      </w:r>
+      <w:r>
+        <w:rPr>
+          <w:sz w:val="22"/>
+        </w:rPr>
+        <w:br/>
+      </w:r>
+    </w:p>
+    <w:p>
+      <w:pPr>
+        <w:pStyle w:val="ListParagraph"/>
+        <w:numPr>
+          <w:ilvl w:val="0"/>
+          <w:numId w:val="7"/>
+        </w:numPr>
+        <w:ind w:left="360"/>
+        <w:rPr>
+          <w:sz w:val="22"/>
+        </w:rPr>
+      </w:pPr>
+      <w:r>
+        <w:rPr>
+          <w:sz w:val="22"/>
+        </w:rPr>
+        <w:t xml:space="preserve">What are some of the disadvantages of </w:t>
+      </w:r>
+      <w:proofErr w:type="spellStart"/>
+      <w:r>
+        <w:rPr>
+          <w:sz w:val="22"/>
+        </w:rPr>
+        <w:t>BitCoin</w:t>
+      </w:r>
+      <w:proofErr w:type="spellEnd"/>
+      <w:r>
+        <w:rPr>
+          <w:sz w:val="22"/>
+        </w:rPr>
+        <w:t xml:space="preserve"> </w:t>
+      </w:r>
+      <w:r>
+        <w:rPr>
+          <w:sz w:val="22"/>
+        </w:rPr>
+        <w:t>when used for criminal activity?</w:t>
+      </w:r>
+      <w:r>
+        <w:rPr>
+          <w:sz w:val="22"/>
+        </w:rPr>
+        <w:br/>
+      </w:r>
+      <w:r>
+        <w:rPr>
+          <w:sz w:val="22"/>
+        </w:rPr>
+        <w:br/>
+      </w:r>
+    </w:p>
+    <w:p>
+      <w:pPr>
+        <w:pStyle w:val="ListParagraph"/>
+        <w:numPr>
+          <w:ilvl w:val="0"/>
+          <w:numId w:val="7"/>
+        </w:numPr>
+        <w:ind w:left="360"/>
+        <w:rPr>
+          <w:sz w:val="22"/>
+        </w:rPr>
+      </w:pPr>
+      <w:r>
+        <w:rPr>
+          <w:sz w:val="22"/>
+        </w:rPr>
+        <w:t xml:space="preserve">Many people dislike </w:t>
+      </w:r>
+      <w:proofErr w:type="spellStart"/>
+      <w:r>
+        <w:rPr>
+          <w:sz w:val="22"/>
+        </w:rPr>
+        <w:t>BitCoin</w:t>
+      </w:r>
+      <w:proofErr w:type="spellEnd"/>
+      <w:r>
+        <w:rPr>
+          <w:sz w:val="22"/>
+        </w:rPr>
+        <w:t xml:space="preserve"> because they think it </w:t>
+      </w:r>
+      <w:r>
+        <w:rPr>
+          <w:sz w:val="22"/>
+        </w:rPr>
+        <w:t>is only good for</w:t>
+      </w:r>
+      <w:r>
+        <w:rPr>
+          <w:sz w:val="22"/>
+        </w:rPr>
+        <w:t xml:space="preserve"> criminal activity.</w:t>
+      </w:r>
+      <w:r>
+        <w:rPr>
+          <w:sz w:val="22"/>
+        </w:rPr>
+        <w:t xml:space="preserve"> </w:t>
+      </w:r>
+      <w:r>
+        <w:rPr>
+          <w:sz w:val="22"/>
+        </w:rPr>
+        <w:br/>
+      </w:r>
+      <w:r>
+        <w:rPr>
+          <w:sz w:val="22"/>
+        </w:rPr>
+        <w:t>Is this true?</w:t>
+      </w:r>
+      <w:r>
+        <w:rPr>
+          <w:sz w:val="22"/>
+        </w:rPr>
+        <w:t xml:space="preserve"> Write a supported opinion paragraph (SOP) to explain your position.</w:t>
+      </w:r>
+      <w:r>
+        <w:rPr>
+          <w:sz w:val="22"/>
+        </w:rPr>
+        <w:br/>
+      </w:r>
+      <w:r>
+        <w:rPr>
+          <w:sz w:val="22"/>
+        </w:rPr>
+        <w:br/>
+      </w:r>
+      <w:r>
+        <w:rPr>
+          <w:sz w:val="22"/>
+        </w:rPr>
         <w:t>Guidelines for writing a supported opinion paragraph (SOP)</w:t>
       </w:r>
     </w:p>
     <w:p>
       <w:pPr>
-        <w:pStyle w:val="NoSpacing"/>
-        <w:ind w:left="720"/>
-        <w:rPr>
-          <w:sz w:val="22"/>
-        </w:rPr>
-      </w:pPr>
-      <w:hyperlink r:id="rId10" w:history="1">
+        <w:pStyle w:val="ListParagraph"/>
+        <w:numPr>
+          <w:ilvl w:val="0"/>
+          <w:numId w:val="8"/>
+        </w:numPr>
+        <w:rPr>
+          <w:sz w:val="22"/>
+        </w:rPr>
+      </w:pPr>
+      <w:hyperlink r:id="rId13" w:history="1">
         <w:r>
           <w:rPr>
             <w:rStyle w:val="Hyperlink"/>
@@ -925,10 +1417,121 @@
         </w:r>
       </w:hyperlink>
     </w:p>
+    <w:p>
+      <w:pPr>
+        <w:pStyle w:val="ListParagraph"/>
+        <w:ind w:left="360"/>
+        <w:rPr>
+          <w:sz w:val="22"/>
+        </w:rPr>
+      </w:pPr>
+    </w:p>
+    <w:p>
+      <w:pPr>
+        <w:pStyle w:val="ListParagraph"/>
+        <w:ind w:left="360"/>
+        <w:rPr>
+          <w:sz w:val="22"/>
+        </w:rPr>
+      </w:pPr>
+    </w:p>
+    <w:p>
+      <w:pPr>
+        <w:pStyle w:val="NoSpacing"/>
+        <w:rPr>
+          <w:sz w:val="22"/>
+        </w:rPr>
+      </w:pPr>
+    </w:p>
     <w:p/>
     <w:p/>
+    <w:p/>
+    <w:p>
+      <w:pPr>
+        <w:rPr>
+          <w:b/>
+          <w:u w:val="single"/>
+        </w:rPr>
+      </w:pPr>
+      <w:r>
+        <w:rPr>
+          <w:b/>
+          <w:u w:val="single"/>
+        </w:rPr>
+        <w:br w:type="page"/>
+      </w:r>
+    </w:p>
+    <w:p>
+      <w:pPr>
+        <w:pStyle w:val="NoSpacing"/>
+        <w:rPr>
+          <w:b/>
+          <w:u w:val="single"/>
+        </w:rPr>
+      </w:pPr>
+      <w:r>
+        <w:rPr>
+          <w:b/>
+          <w:u w:val="single"/>
+        </w:rPr>
+        <w:lastRenderedPageBreak/>
+        <w:t xml:space="preserve">Level </w:t>
+      </w:r>
+      <w:r>
+        <w:rPr>
+          <w:b/>
+          <w:u w:val="single"/>
+        </w:rPr>
+        <w:t>3</w:t>
+      </w:r>
+      <w:r>
+        <w:rPr>
+          <w:b/>
+          <w:u w:val="single"/>
+        </w:rPr>
+        <w:t xml:space="preserve">: </w:t>
+      </w:r>
+      <w:proofErr w:type="spellStart"/>
+      <w:r>
+        <w:rPr>
+          <w:b/>
+          <w:u w:val="single"/>
+        </w:rPr>
+        <w:t>Bitcoin</w:t>
+      </w:r>
+      <w:proofErr w:type="spellEnd"/>
+      <w:r>
+        <w:rPr>
+          <w:b/>
+          <w:u w:val="single"/>
+        </w:rPr>
+        <w:t xml:space="preserve"> &amp; The Environment</w:t>
+      </w:r>
+    </w:p>
+    <w:p>
+      <w:pPr>
+        <w:pStyle w:val="NoSpacing"/>
+        <w:rPr>
+          <w:sz w:val="22"/>
+        </w:rPr>
+      </w:pPr>
+    </w:p>
+    <w:p>
+      <w:pPr>
+        <w:pStyle w:val="NoSpacing"/>
+        <w:rPr>
+          <w:sz w:val="22"/>
+        </w:rPr>
+      </w:pPr>
+    </w:p>
+    <w:p>
+      <w:r>
+        <w:t>t.b.d.</w:t>
+      </w:r>
+    </w:p>
+    <w:p/>
     <w:sectPr>
-      <w:headerReference w:type="default" r:id="rId11"/>
+      <w:headerReference w:type="default" r:id="rId14"/>
       <w:pgSz w:w="12240" w:h="15840"/>
       <w:pgMar w:top="1440" w:right="1440" w:bottom="1440" w:left="1440" w:header="720" w:footer="720" w:gutter="0"/>
       <w:cols w:space="720"/>
@@ -939,7 +1542,7 @@
 </file>
 
 <file path=word/endnotes.xml><?xml version="1.0" encoding="utf-8"?>
-<w:endnotes xmlns:wpc="http://schemas.microsoft.com/office/word/2010/wordprocessingCanvas" xmlns:mc="http://schemas.openxmlformats.org/markup-compatibility/2006" xmlns:o="urn:schemas-microsoft-com:office:office" xmlns:r="http://schemas.openxmlformats.org/officeDocument/2006/relationships" xmlns:m="http://schemas.openxmlformats.org/officeDocument/2006/math" xmlns:v="urn:schemas-microsoft-com:vml" xmlns:wp14="http://schemas.microsoft.com/office/word/2010/wordprocessingDrawing" xmlns:wp="http://schemas.openxmlformats.org/drawingml/2006/wordprocessingDrawing" xmlns:w10="urn:schemas-microsoft-com:office:word" xmlns:w="http://schemas.openxmlformats.org/wordprocessingml/2006/main" xmlns:w14="http://schemas.microsoft.com/office/word/2010/wordml" xmlns:w15="http://schemas.microsoft.com/office/word/2012/wordml" xmlns:wpg="http://schemas.microsoft.com/office/word/2010/wordprocessingGroup" xmlns:wpi="http://schemas.microsoft.com/office/word/2010/wordprocessingInk" xmlns:wne="http://schemas.microsoft.com/office/word/2006/wordml" xmlns:wps="http://schemas.microsoft.com/office/word/2010/wordprocessingShape" mc:Ignorable="w14 w15 wp14">
+<w:endnotes xmlns:ve="http://schemas.openxmlformats.org/markup-compatibility/2006" xmlns:o="urn:schemas-microsoft-com:office:office" xmlns:r="http://schemas.openxmlformats.org/officeDocument/2006/relationships" xmlns:m="http://schemas.openxmlformats.org/officeDocument/2006/math" xmlns:v="urn:schemas-microsoft-com:vml" xmlns:wp="http://schemas.openxmlformats.org/drawingml/2006/wordprocessingDrawing" xmlns:w10="urn:schemas-microsoft-com:office:word" xmlns:w="http://schemas.openxmlformats.org/wordprocessingml/2006/main" xmlns:wne="http://schemas.microsoft.com/office/word/2006/wordml">
   <w:endnote w:type="separator" w:id="-1">
     <w:p>
       <w:r>
@@ -958,7 +1561,7 @@
 </file>
 
 <file path=word/footnotes.xml><?xml version="1.0" encoding="utf-8"?>
-<w:footnotes xmlns:wpc="http://schemas.microsoft.com/office/word/2010/wordprocessingCanvas" xmlns:mc="http://schemas.openxmlformats.org/markup-compatibility/2006" xmlns:o="urn:schemas-microsoft-com:office:office" xmlns:r="http://schemas.openxmlformats.org/officeDocument/2006/relationships" xmlns:m="http://schemas.openxmlformats.org/officeDocument/2006/math" xmlns:v="urn:schemas-microsoft-com:vml" xmlns:wp14="http://schemas.microsoft.com/office/word/2010/wordprocessingDrawing" xmlns:wp="http://schemas.openxmlformats.org/drawingml/2006/wordprocessingDrawing" xmlns:w10="urn:schemas-microsoft-com:office:word" xmlns:w="http://schemas.openxmlformats.org/wordprocessingml/2006/main" xmlns:w14="http://schemas.microsoft.com/office/word/2010/wordml" xmlns:w15="http://schemas.microsoft.com/office/word/2012/wordml" xmlns:wpg="http://schemas.microsoft.com/office/word/2010/wordprocessingGroup" xmlns:wpi="http://schemas.microsoft.com/office/word/2010/wordprocessingInk" xmlns:wne="http://schemas.microsoft.com/office/word/2006/wordml" xmlns:wps="http://schemas.microsoft.com/office/word/2010/wordprocessingShape" mc:Ignorable="w14 w15 wp14">
+<w:footnotes xmlns:ve="http://schemas.openxmlformats.org/markup-compatibility/2006" xmlns:o="urn:schemas-microsoft-com:office:office" xmlns:r="http://schemas.openxmlformats.org/officeDocument/2006/relationships" xmlns:m="http://schemas.openxmlformats.org/officeDocument/2006/math" xmlns:v="urn:schemas-microsoft-com:vml" xmlns:wp="http://schemas.openxmlformats.org/drawingml/2006/wordprocessingDrawing" xmlns:w10="urn:schemas-microsoft-com:office:word" xmlns:w="http://schemas.openxmlformats.org/wordprocessingml/2006/main" xmlns:wne="http://schemas.microsoft.com/office/word/2006/wordml">
   <w:footnote w:type="separator" w:id="-1">
     <w:p>
       <w:r>
@@ -977,7 +1580,7 @@
 </file>
 
 <file path=word/header1.xml><?xml version="1.0" encoding="utf-8"?>
-<w:hdr xmlns:wpc="http://schemas.microsoft.com/office/word/2010/wordprocessingCanvas" xmlns:mc="http://schemas.openxmlformats.org/markup-compatibility/2006" xmlns:o="urn:schemas-microsoft-com:office:office" xmlns:r="http://schemas.openxmlformats.org/officeDocument/2006/relationships" xmlns:m="http://schemas.openxmlformats.org/officeDocument/2006/math" xmlns:v="urn:schemas-microsoft-com:vml" xmlns:wp14="http://schemas.microsoft.com/office/word/2010/wordprocessingDrawing" xmlns:wp="http://schemas.openxmlformats.org/drawingml/2006/wordprocessingDrawing" xmlns:w10="urn:schemas-microsoft-com:office:word" xmlns:w="http://schemas.openxmlformats.org/wordprocessingml/2006/main" xmlns:w14="http://schemas.microsoft.com/office/word/2010/wordml" xmlns:w15="http://schemas.microsoft.com/office/word/2012/wordml" xmlns:wpg="http://schemas.microsoft.com/office/word/2010/wordprocessingGroup" xmlns:wpi="http://schemas.microsoft.com/office/word/2010/wordprocessingInk" xmlns:wne="http://schemas.microsoft.com/office/word/2006/wordml" xmlns:wps="http://schemas.microsoft.com/office/word/2010/wordprocessingShape" mc:Ignorable="w14 w15 wp14">
+<w:hdr xmlns:ve="http://schemas.openxmlformats.org/markup-compatibility/2006" xmlns:o="urn:schemas-microsoft-com:office:office" xmlns:r="http://schemas.openxmlformats.org/officeDocument/2006/relationships" xmlns:m="http://schemas.openxmlformats.org/officeDocument/2006/math" xmlns:v="urn:schemas-microsoft-com:vml" xmlns:wp="http://schemas.openxmlformats.org/drawingml/2006/wordprocessingDrawing" xmlns:w10="urn:schemas-microsoft-com:office:word" xmlns:w="http://schemas.openxmlformats.org/wordprocessingml/2006/main" xmlns:wne="http://schemas.microsoft.com/office/word/2006/wordml">
   <w:p>
     <w:pPr>
       <w:pStyle w:val="Header"/>
@@ -1024,7 +1627,7 @@
 </file>
 
 <file path=word/numbering.xml><?xml version="1.0" encoding="utf-8"?>
-<w:numbering xmlns:wpc="http://schemas.microsoft.com/office/word/2010/wordprocessingCanvas" xmlns:mc="http://schemas.openxmlformats.org/markup-compatibility/2006" xmlns:o="urn:schemas-microsoft-com:office:office" xmlns:r="http://schemas.openxmlformats.org/officeDocument/2006/relationships" xmlns:m="http://schemas.openxmlformats.org/officeDocument/2006/math" xmlns:v="urn:schemas-microsoft-com:vml" xmlns:wp14="http://schemas.microsoft.com/office/word/2010/wordprocessingDrawing" xmlns:wp="http://schemas.openxmlformats.org/drawingml/2006/wordprocessingDrawing" xmlns:w10="urn:schemas-microsoft-com:office:word" xmlns:w="http://schemas.openxmlformats.org/wordprocessingml/2006/main" xmlns:w14="http://schemas.microsoft.com/office/word/2010/wordml" xmlns:w15="http://schemas.microsoft.com/office/word/2012/wordml" xmlns:wpg="http://schemas.microsoft.com/office/word/2010/wordprocessingGroup" xmlns:wpi="http://schemas.microsoft.com/office/word/2010/wordprocessingInk" xmlns:wne="http://schemas.microsoft.com/office/word/2006/wordml" xmlns:wps="http://schemas.microsoft.com/office/word/2010/wordprocessingShape" mc:Ignorable="w14 w15 wp14">
+<w:numbering xmlns:ve="http://schemas.openxmlformats.org/markup-compatibility/2006" xmlns:o="urn:schemas-microsoft-com:office:office" xmlns:r="http://schemas.openxmlformats.org/officeDocument/2006/relationships" xmlns:m="http://schemas.openxmlformats.org/officeDocument/2006/math" xmlns:v="urn:schemas-microsoft-com:vml" xmlns:wp="http://schemas.openxmlformats.org/drawingml/2006/wordprocessingDrawing" xmlns:w10="urn:schemas-microsoft-com:office:word" xmlns:w="http://schemas.openxmlformats.org/wordprocessingml/2006/main" xmlns:wne="http://schemas.microsoft.com/office/word/2006/wordml">
   <w:abstractNum w:abstractNumId="0">
     <w:nsid w:val="19F21082"/>
     <w:multiLevelType w:val="hybridMultilevel"/>
@@ -1201,6 +1804,119 @@
     </w:lvl>
   </w:abstractNum>
   <w:abstractNum w:abstractNumId="2">
+    <w:nsid w:val="201462EB"/>
+    <w:multiLevelType w:val="hybridMultilevel"/>
+    <w:tmpl w:val="24FC2CB2"/>
+    <w:lvl w:ilvl="0" w:tplc="04090001">
+      <w:start w:val="1"/>
+      <w:numFmt w:val="bullet"/>
+      <w:lvlText w:val=""/>
+      <w:lvlJc w:val="left"/>
+      <w:pPr>
+        <w:ind w:left="1080" w:hanging="360"/>
+      </w:pPr>
+      <w:rPr>
+        <w:rFonts w:ascii="Symbol" w:hAnsi="Symbol" w:hint="default"/>
+      </w:rPr>
+    </w:lvl>
+    <w:lvl w:ilvl="1" w:tplc="04090003" w:tentative="1">
+      <w:start w:val="1"/>
+      <w:numFmt w:val="bullet"/>
+      <w:lvlText w:val="o"/>
+      <w:lvlJc w:val="left"/>
+      <w:pPr>
+        <w:ind w:left="1800" w:hanging="360"/>
+      </w:pPr>
+      <w:rPr>
+        <w:rFonts w:ascii="Courier New" w:hAnsi="Courier New" w:cs="Courier New" w:hint="default"/>
+      </w:rPr>
+    </w:lvl>
+    <w:lvl w:ilvl="2" w:tplc="04090005" w:tentative="1">
+      <w:start w:val="1"/>
+      <w:numFmt w:val="bullet"/>
+      <w:lvlText w:val=""/>
+      <w:lvlJc w:val="left"/>
+      <w:pPr>
+        <w:ind w:left="2520" w:hanging="360"/>
+      </w:pPr>
+      <w:rPr>
+        <w:rFonts w:ascii="Wingdings" w:hAnsi="Wingdings" w:hint="default"/>
+      </w:rPr>
+    </w:lvl>
+    <w:lvl w:ilvl="3" w:tplc="04090001" w:tentative="1">
+      <w:start w:val="1"/>
+      <w:numFmt w:val="bullet"/>
+      <w:lvlText w:val=""/>
+      <w:lvlJc w:val="left"/>
+      <w:pPr>
+        <w:ind w:left="3240" w:hanging="360"/>
+      </w:pPr>
+      <w:rPr>
+        <w:rFonts w:ascii="Symbol" w:hAnsi="Symbol" w:hint="default"/>
+      </w:rPr>
+    </w:lvl>
+    <w:lvl w:ilvl="4" w:tplc="04090003" w:tentative="1">
+      <w:start w:val="1"/>
+      <w:numFmt w:val="bullet"/>
+      <w:lvlText w:val="o"/>
+      <w:lvlJc w:val="left"/>
+      <w:pPr>
+        <w:ind w:left="3960" w:hanging="360"/>
+      </w:pPr>
+      <w:rPr>
+        <w:rFonts w:ascii="Courier New" w:hAnsi="Courier New" w:cs="Courier New" w:hint="default"/>
+      </w:rPr>
+    </w:lvl>
+    <w:lvl w:ilvl="5" w:tplc="04090005" w:tentative="1">
+      <w:start w:val="1"/>
+      <w:numFmt w:val="bullet"/>
+      <w:lvlText w:val=""/>
+      <w:lvlJc w:val="left"/>
+      <w:pPr>
+        <w:ind w:left="4680" w:hanging="360"/>
+      </w:pPr>
+      <w:rPr>
+        <w:rFonts w:ascii="Wingdings" w:hAnsi="Wingdings" w:hint="default"/>
+      </w:rPr>
+    </w:lvl>
+    <w:lvl w:ilvl="6" w:tplc="04090001" w:tentative="1">
+      <w:start w:val="1"/>
+      <w:numFmt w:val="bullet"/>
+      <w:lvlText w:val=""/>
+      <w:lvlJc w:val="left"/>
+      <w:pPr>
+        <w:ind w:left="5400" w:hanging="360"/>
+      </w:pPr>
+      <w:rPr>
+        <w:rFonts w:ascii="Symbol" w:hAnsi="Symbol" w:hint="default"/>
+      </w:rPr>
+    </w:lvl>
+    <w:lvl w:ilvl="7" w:tplc="04090003" w:tentative="1">
+      <w:start w:val="1"/>
+      <w:numFmt w:val="bullet"/>
+      <w:lvlText w:val="o"/>
+      <w:lvlJc w:val="left"/>
+      <w:pPr>
+        <w:ind w:left="6120" w:hanging="360"/>
+      </w:pPr>
+      <w:rPr>
+        <w:rFonts w:ascii="Courier New" w:hAnsi="Courier New" w:cs="Courier New" w:hint="default"/>
+      </w:rPr>
+    </w:lvl>
+    <w:lvl w:ilvl="8" w:tplc="04090005" w:tentative="1">
+      <w:start w:val="1"/>
+      <w:numFmt w:val="bullet"/>
+      <w:lvlText w:val=""/>
+      <w:lvlJc w:val="left"/>
+      <w:pPr>
+        <w:ind w:left="6840" w:hanging="360"/>
+      </w:pPr>
+      <w:rPr>
+        <w:rFonts w:ascii="Wingdings" w:hAnsi="Wingdings" w:hint="default"/>
+      </w:rPr>
+    </w:lvl>
+  </w:abstractNum>
+  <w:abstractNum w:abstractNumId="3">
     <w:nsid w:val="24121032"/>
     <w:multiLevelType w:val="hybridMultilevel"/>
     <w:tmpl w:val="08AE5AEA"/>
@@ -1313,7 +2029,7 @@
       </w:rPr>
     </w:lvl>
   </w:abstractNum>
-  <w:abstractNum w:abstractNumId="3">
+  <w:abstractNum w:abstractNumId="4">
     <w:nsid w:val="3FD753F8"/>
     <w:multiLevelType w:val="hybridMultilevel"/>
     <w:tmpl w:val="8B92E24E"/>
@@ -1426,7 +2142,93 @@
       </w:rPr>
     </w:lvl>
   </w:abstractNum>
-  <w:abstractNum w:abstractNumId="4">
+  <w:abstractNum w:abstractNumId="5">
+    <w:nsid w:val="4A820F8B"/>
+    <w:multiLevelType w:val="hybridMultilevel"/>
+    <w:tmpl w:val="A7562196"/>
+    <w:lvl w:ilvl="0" w:tplc="0409000F">
+      <w:start w:val="1"/>
+      <w:numFmt w:val="decimal"/>
+      <w:lvlText w:val="%1."/>
+      <w:lvlJc w:val="left"/>
+      <w:pPr>
+        <w:ind w:left="720" w:hanging="360"/>
+      </w:pPr>
+    </w:lvl>
+    <w:lvl w:ilvl="1" w:tplc="04090019">
+      <w:start w:val="1"/>
+      <w:numFmt w:val="lowerLetter"/>
+      <w:lvlText w:val="%2."/>
+      <w:lvlJc w:val="left"/>
+      <w:pPr>
+        <w:ind w:left="1440" w:hanging="360"/>
+      </w:pPr>
+    </w:lvl>
+    <w:lvl w:ilvl="2" w:tplc="0409001B" w:tentative="1">
+      <w:start w:val="1"/>
+      <w:numFmt w:val="lowerRoman"/>
+      <w:lvlText w:val="%3."/>
+      <w:lvlJc w:val="right"/>
+      <w:pPr>
+        <w:ind w:left="2160" w:hanging="180"/>
+      </w:pPr>
+    </w:lvl>
+    <w:lvl w:ilvl="3" w:tplc="0409000F" w:tentative="1">
+      <w:start w:val="1"/>
+      <w:numFmt w:val="decimal"/>
+      <w:lvlText w:val="%4."/>
+      <w:lvlJc w:val="left"/>
+      <w:pPr>
+        <w:ind w:left="2880" w:hanging="360"/>
+      </w:pPr>
+    </w:lvl>
+    <w:lvl w:ilvl="4" w:tplc="04090019" w:tentative="1">
+      <w:start w:val="1"/>
+      <w:numFmt w:val="lowerLetter"/>
+      <w:lvlText w:val="%5."/>
+      <w:lvlJc w:val="left"/>
+      <w:pPr>
+        <w:ind w:left="3600" w:hanging="360"/>
+      </w:pPr>
+    </w:lvl>
+    <w:lvl w:ilvl="5" w:tplc="0409001B" w:tentative="1">
+      <w:start w:val="1"/>
+      <w:numFmt w:val="lowerRoman"/>
+      <w:lvlText w:val="%6."/>
+      <w:lvlJc w:val="right"/>
+      <w:pPr>
+        <w:ind w:left="4320" w:hanging="180"/>
+      </w:pPr>
+    </w:lvl>
+    <w:lvl w:ilvl="6" w:tplc="0409000F" w:tentative="1">
+      <w:start w:val="1"/>
+      <w:numFmt w:val="decimal"/>
+      <w:lvlText w:val="%7."/>
+      <w:lvlJc w:val="left"/>
+      <w:pPr>
+        <w:ind w:left="5040" w:hanging="360"/>
+      </w:pPr>
+    </w:lvl>
+    <w:lvl w:ilvl="7" w:tplc="04090019" w:tentative="1">
+      <w:start w:val="1"/>
+      <w:numFmt w:val="lowerLetter"/>
+      <w:lvlText w:val="%8."/>
+      <w:lvlJc w:val="left"/>
+      <w:pPr>
+        <w:ind w:left="5760" w:hanging="360"/>
+      </w:pPr>
+    </w:lvl>
+    <w:lvl w:ilvl="8" w:tplc="0409001B" w:tentative="1">
+      <w:start w:val="1"/>
+      <w:numFmt w:val="lowerRoman"/>
+      <w:lvlText w:val="%9."/>
+      <w:lvlJc w:val="right"/>
+      <w:pPr>
+        <w:ind w:left="6480" w:hanging="180"/>
+      </w:pPr>
+    </w:lvl>
+  </w:abstractNum>
+  <w:abstractNum w:abstractNumId="6">
     <w:nsid w:val="4EB6648A"/>
     <w:multiLevelType w:val="hybridMultilevel"/>
     <w:tmpl w:val="AFAAA5B6"/>
@@ -1539,7 +2341,7 @@
       </w:rPr>
     </w:lvl>
   </w:abstractNum>
-  <w:abstractNum w:abstractNumId="5">
+  <w:abstractNum w:abstractNumId="7">
     <w:nsid w:val="5B4F410F"/>
     <w:multiLevelType w:val="hybridMultilevel"/>
     <w:tmpl w:val="56E292A4"/>
@@ -1656,25 +2458,31 @@
     <w:abstractNumId w:val="0"/>
   </w:num>
   <w:num w:numId="2">
-    <w:abstractNumId w:val="5"/>
+    <w:abstractNumId w:val="7"/>
   </w:num>
   <w:num w:numId="3">
+    <w:abstractNumId w:val="6"/>
+  </w:num>
+  <w:num w:numId="4">
     <w:abstractNumId w:val="4"/>
   </w:num>
-  <w:num w:numId="4">
+  <w:num w:numId="5">
     <w:abstractNumId w:val="3"/>
-  </w:num>
-  <w:num w:numId="5">
-    <w:abstractNumId w:val="2"/>
   </w:num>
   <w:num w:numId="6">
     <w:abstractNumId w:val="1"/>
+  </w:num>
+  <w:num w:numId="7">
+    <w:abstractNumId w:val="5"/>
+  </w:num>
+  <w:num w:numId="8">
+    <w:abstractNumId w:val="2"/>
   </w:num>
 </w:numbering>
 </file>
 
 <file path=word/styles.xml><?xml version="1.0" encoding="utf-8"?>
-<w:styles xmlns:mc="http://schemas.openxmlformats.org/markup-compatibility/2006" xmlns:r="http://schemas.openxmlformats.org/officeDocument/2006/relationships" xmlns:w="http://schemas.openxmlformats.org/wordprocessingml/2006/main" xmlns:w14="http://schemas.microsoft.com/office/word/2010/wordml" xmlns:w15="http://schemas.microsoft.com/office/word/2012/wordml" mc:Ignorable="w14 w15">
+<w:styles xmlns:r="http://schemas.openxmlformats.org/officeDocument/2006/relationships" xmlns:w="http://schemas.openxmlformats.org/wordprocessingml/2006/main">
   <w:docDefaults>
     <w:rPrDefault>
       <w:rPr>
@@ -1686,382 +2494,149 @@
     </w:rPrDefault>
     <w:pPrDefault/>
   </w:docDefaults>
-  <w:latentStyles w:defLockedState="0" w:defUIPriority="99" w:defSemiHidden="0" w:defUnhideWhenUsed="0" w:defQFormat="0" w:count="371">
-    <w:lsdException w:name="Normal" w:uiPriority="0" w:qFormat="1"/>
-    <w:lsdException w:name="heading 1" w:uiPriority="9" w:qFormat="1"/>
-    <w:lsdException w:name="heading 2" w:semiHidden="1" w:uiPriority="9" w:unhideWhenUsed="1" w:qFormat="1"/>
-    <w:lsdException w:name="heading 3" w:semiHidden="1" w:uiPriority="9" w:unhideWhenUsed="1" w:qFormat="1"/>
-    <w:lsdException w:name="heading 4" w:semiHidden="1" w:uiPriority="9" w:unhideWhenUsed="1" w:qFormat="1"/>
-    <w:lsdException w:name="heading 5" w:semiHidden="1" w:uiPriority="9" w:unhideWhenUsed="1" w:qFormat="1"/>
-    <w:lsdException w:name="heading 6" w:semiHidden="1" w:uiPriority="9" w:unhideWhenUsed="1" w:qFormat="1"/>
-    <w:lsdException w:name="heading 7" w:semiHidden="1" w:uiPriority="9" w:unhideWhenUsed="1" w:qFormat="1"/>
-    <w:lsdException w:name="heading 8" w:semiHidden="1" w:uiPriority="9" w:unhideWhenUsed="1" w:qFormat="1"/>
-    <w:lsdException w:name="heading 9" w:semiHidden="1" w:uiPriority="9" w:unhideWhenUsed="1" w:qFormat="1"/>
-    <w:lsdException w:name="index 1" w:semiHidden="1" w:unhideWhenUsed="1"/>
-    <w:lsdException w:name="index 2" w:semiHidden="1" w:unhideWhenUsed="1"/>
-    <w:lsdException w:name="index 3" w:semiHidden="1" w:unhideWhenUsed="1"/>
-    <w:lsdException w:name="index 4" w:semiHidden="1" w:unhideWhenUsed="1"/>
-    <w:lsdException w:name="index 5" w:semiHidden="1" w:unhideWhenUsed="1"/>
-    <w:lsdException w:name="index 6" w:semiHidden="1" w:unhideWhenUsed="1"/>
-    <w:lsdException w:name="index 7" w:semiHidden="1" w:unhideWhenUsed="1"/>
-    <w:lsdException w:name="index 8" w:semiHidden="1" w:unhideWhenUsed="1"/>
-    <w:lsdException w:name="index 9" w:semiHidden="1" w:unhideWhenUsed="1"/>
-    <w:lsdException w:name="toc 1" w:semiHidden="1" w:uiPriority="39" w:unhideWhenUsed="1"/>
-    <w:lsdException w:name="toc 2" w:semiHidden="1" w:uiPriority="39" w:unhideWhenUsed="1"/>
-    <w:lsdException w:name="toc 3" w:semiHidden="1" w:uiPriority="39" w:unhideWhenUsed="1"/>
-    <w:lsdException w:name="toc 4" w:semiHidden="1" w:uiPriority="39" w:unhideWhenUsed="1"/>
-    <w:lsdException w:name="toc 5" w:semiHidden="1" w:uiPriority="39" w:unhideWhenUsed="1"/>
-    <w:lsdException w:name="toc 6" w:semiHidden="1" w:uiPriority="39" w:unhideWhenUsed="1"/>
-    <w:lsdException w:name="toc 7" w:semiHidden="1" w:uiPriority="39" w:unhideWhenUsed="1"/>
-    <w:lsdException w:name="toc 8" w:semiHidden="1" w:uiPriority="39" w:unhideWhenUsed="1"/>
-    <w:lsdException w:name="toc 9" w:semiHidden="1" w:uiPriority="39" w:unhideWhenUsed="1"/>
-    <w:lsdException w:name="Normal Indent" w:semiHidden="1" w:unhideWhenUsed="1"/>
-    <w:lsdException w:name="footnote text" w:semiHidden="1" w:unhideWhenUsed="1"/>
-    <w:lsdException w:name="annotation text" w:semiHidden="1" w:unhideWhenUsed="1"/>
-    <w:lsdException w:name="header" w:semiHidden="1" w:unhideWhenUsed="1"/>
-    <w:lsdException w:name="footer" w:semiHidden="1" w:unhideWhenUsed="1"/>
-    <w:lsdException w:name="index heading" w:semiHidden="1" w:unhideWhenUsed="1"/>
-    <w:lsdException w:name="caption" w:semiHidden="1" w:uiPriority="35" w:unhideWhenUsed="1" w:qFormat="1"/>
-    <w:lsdException w:name="table of figures" w:semiHidden="1" w:unhideWhenUsed="1"/>
-    <w:lsdException w:name="envelope address" w:semiHidden="1" w:unhideWhenUsed="1"/>
-    <w:lsdException w:name="envelope return" w:semiHidden="1" w:unhideWhenUsed="1"/>
-    <w:lsdException w:name="footnote reference" w:semiHidden="1" w:unhideWhenUsed="1"/>
-    <w:lsdException w:name="annotation reference" w:semiHidden="1" w:unhideWhenUsed="1"/>
-    <w:lsdException w:name="line number" w:semiHidden="1" w:unhideWhenUsed="1"/>
-    <w:lsdException w:name="page number" w:semiHidden="1" w:unhideWhenUsed="1"/>
-    <w:lsdException w:name="endnote reference" w:semiHidden="1" w:unhideWhenUsed="1"/>
-    <w:lsdException w:name="endnote text" w:semiHidden="1" w:unhideWhenUsed="1"/>
-    <w:lsdException w:name="table of authorities" w:semiHidden="1" w:unhideWhenUsed="1"/>
-    <w:lsdException w:name="macro" w:semiHidden="1" w:unhideWhenUsed="1"/>
-    <w:lsdException w:name="toa heading" w:semiHidden="1" w:unhideWhenUsed="1"/>
-    <w:lsdException w:name="List" w:semiHidden="1" w:unhideWhenUsed="1"/>
-    <w:lsdException w:name="List Bullet" w:semiHidden="1" w:unhideWhenUsed="1"/>
-    <w:lsdException w:name="List Number" w:semiHidden="1" w:unhideWhenUsed="1"/>
-    <w:lsdException w:name="List 2" w:semiHidden="1" w:unhideWhenUsed="1"/>
-    <w:lsdException w:name="List 3" w:semiHidden="1" w:unhideWhenUsed="1"/>
-    <w:lsdException w:name="List 4" w:semiHidden="1" w:unhideWhenUsed="1"/>
-    <w:lsdException w:name="List 5" w:semiHidden="1" w:unhideWhenUsed="1"/>
-    <w:lsdException w:name="List Bullet 2" w:semiHidden="1" w:unhideWhenUsed="1"/>
-    <w:lsdException w:name="List Bullet 3" w:semiHidden="1" w:unhideWhenUsed="1"/>
-    <w:lsdException w:name="List Bullet 4" w:semiHidden="1" w:unhideWhenUsed="1"/>
-    <w:lsdException w:name="List Bullet 5" w:semiHidden="1" w:unhideWhenUsed="1"/>
-    <w:lsdException w:name="List Number 2" w:semiHidden="1" w:unhideWhenUsed="1"/>
-    <w:lsdException w:name="List Number 3" w:semiHidden="1" w:unhideWhenUsed="1"/>
-    <w:lsdException w:name="List Number 4" w:semiHidden="1" w:unhideWhenUsed="1"/>
-    <w:lsdException w:name="List Number 5" w:semiHidden="1" w:unhideWhenUsed="1"/>
-    <w:lsdException w:name="Title" w:uiPriority="10" w:qFormat="1"/>
-    <w:lsdException w:name="Closing" w:semiHidden="1" w:unhideWhenUsed="1"/>
-    <w:lsdException w:name="Signature" w:semiHidden="1" w:unhideWhenUsed="1"/>
-    <w:lsdException w:name="Default Paragraph Font" w:semiHidden="1" w:uiPriority="1" w:unhideWhenUsed="1"/>
-    <w:lsdException w:name="Body Text" w:semiHidden="1" w:unhideWhenUsed="1"/>
-    <w:lsdException w:name="Body Text Indent" w:semiHidden="1" w:unhideWhenUsed="1"/>
-    <w:lsdException w:name="List Continue" w:semiHidden="1" w:unhideWhenUsed="1"/>
-    <w:lsdException w:name="List Continue 2" w:semiHidden="1" w:unhideWhenUsed="1"/>
-    <w:lsdException w:name="List Continue 3" w:semiHidden="1" w:unhideWhenUsed="1"/>
-    <w:lsdException w:name="List Continue 4" w:semiHidden="1" w:unhideWhenUsed="1"/>
-    <w:lsdException w:name="List Continue 5" w:semiHidden="1" w:unhideWhenUsed="1"/>
-    <w:lsdException w:name="Message Header" w:semiHidden="1" w:unhideWhenUsed="1"/>
-    <w:lsdException w:name="Subtitle" w:uiPriority="11" w:qFormat="1"/>
-    <w:lsdException w:name="Salutation" w:semiHidden="1" w:unhideWhenUsed="1"/>
-    <w:lsdException w:name="Date" w:semiHidden="1" w:unhideWhenUsed="1"/>
-    <w:lsdException w:name="Body Text First Indent" w:semiHidden="1" w:unhideWhenUsed="1"/>
-    <w:lsdException w:name="Body Text First Indent 2" w:semiHidden="1" w:unhideWhenUsed="1"/>
-    <w:lsdException w:name="Note Heading" w:semiHidden="1" w:unhideWhenUsed="1"/>
-    <w:lsdException w:name="Body Text 2" w:semiHidden="1" w:unhideWhenUsed="1"/>
-    <w:lsdException w:name="Body Text 3" w:semiHidden="1" w:unhideWhenUsed="1"/>
-    <w:lsdException w:name="Body Text Indent 2" w:semiHidden="1" w:unhideWhenUsed="1"/>
-    <w:lsdException w:name="Body Text Indent 3" w:semiHidden="1" w:unhideWhenUsed="1"/>
-    <w:lsdException w:name="Block Text" w:semiHidden="1" w:unhideWhenUsed="1"/>
-    <w:lsdException w:name="Hyperlink" w:semiHidden="1" w:unhideWhenUsed="1"/>
-    <w:lsdException w:name="FollowedHyperlink" w:semiHidden="1" w:unhideWhenUsed="1"/>
-    <w:lsdException w:name="Strong" w:uiPriority="22" w:qFormat="1"/>
-    <w:lsdException w:name="Emphasis" w:uiPriority="20" w:qFormat="1"/>
-    <w:lsdException w:name="Document Map" w:semiHidden="1" w:unhideWhenUsed="1"/>
-    <w:lsdException w:name="Plain Text" w:semiHidden="1" w:unhideWhenUsed="1"/>
-    <w:lsdException w:name="E-mail Signature" w:semiHidden="1" w:unhideWhenUsed="1"/>
-    <w:lsdException w:name="HTML Top of Form" w:semiHidden="1" w:unhideWhenUsed="1"/>
-    <w:lsdException w:name="HTML Bottom of Form" w:semiHidden="1" w:unhideWhenUsed="1"/>
-    <w:lsdException w:name="Normal (Web)" w:semiHidden="1" w:unhideWhenUsed="1"/>
-    <w:lsdException w:name="HTML Acronym" w:semiHidden="1" w:unhideWhenUsed="1"/>
-    <w:lsdException w:name="HTML Address" w:semiHidden="1" w:unhideWhenUsed="1"/>
-    <w:lsdException w:name="HTML Cite" w:semiHidden="1" w:unhideWhenUsed="1"/>
-    <w:lsdException w:name="HTML Code" w:semiHidden="1" w:unhideWhenUsed="1"/>
-    <w:lsdException w:name="HTML Definition" w:semiHidden="1" w:unhideWhenUsed="1"/>
-    <w:lsdException w:name="HTML Keyboard" w:semiHidden="1" w:unhideWhenUsed="1"/>
-    <w:lsdException w:name="HTML Preformatted" w:semiHidden="1" w:unhideWhenUsed="1"/>
-    <w:lsdException w:name="HTML Sample" w:semiHidden="1" w:unhideWhenUsed="1"/>
-    <w:lsdException w:name="HTML Typewriter" w:semiHidden="1" w:unhideWhenUsed="1"/>
-    <w:lsdException w:name="HTML Variable" w:semiHidden="1" w:unhideWhenUsed="1"/>
-    <w:lsdException w:name="Normal Table" w:semiHidden="1" w:unhideWhenUsed="1"/>
-    <w:lsdException w:name="annotation subject" w:semiHidden="1" w:unhideWhenUsed="1"/>
-    <w:lsdException w:name="No List" w:semiHidden="1" w:unhideWhenUsed="1"/>
-    <w:lsdException w:name="Outline List 1" w:semiHidden="1" w:unhideWhenUsed="1"/>
-    <w:lsdException w:name="Outline List 2" w:semiHidden="1" w:unhideWhenUsed="1"/>
-    <w:lsdException w:name="Outline List 3" w:semiHidden="1" w:unhideWhenUsed="1"/>
-    <w:lsdException w:name="Table Simple 1" w:semiHidden="1" w:unhideWhenUsed="1"/>
-    <w:lsdException w:name="Table Simple 2" w:semiHidden="1" w:unhideWhenUsed="1"/>
-    <w:lsdException w:name="Table Simple 3" w:semiHidden="1" w:unhideWhenUsed="1"/>
-    <w:lsdException w:name="Table Classic 1" w:semiHidden="1" w:unhideWhenUsed="1"/>
-    <w:lsdException w:name="Table Classic 2" w:semiHidden="1" w:unhideWhenUsed="1"/>
-    <w:lsdException w:name="Table Classic 3" w:semiHidden="1" w:unhideWhenUsed="1"/>
-    <w:lsdException w:name="Table Classic 4" w:semiHidden="1" w:unhideWhenUsed="1"/>
-    <w:lsdException w:name="Table Colorful 1" w:semiHidden="1" w:unhideWhenUsed="1"/>
-    <w:lsdException w:name="Table Colorful 2" w:semiHidden="1" w:unhideWhenUsed="1"/>
-    <w:lsdException w:name="Table Colorful 3" w:semiHidden="1" w:unhideWhenUsed="1"/>
-    <w:lsdException w:name="Table Columns 1" w:semiHidden="1" w:unhideWhenUsed="1"/>
-    <w:lsdException w:name="Table Columns 2" w:semiHidden="1" w:unhideWhenUsed="1"/>
-    <w:lsdException w:name="Table Columns 3" w:semiHidden="1" w:unhideWhenUsed="1"/>
-    <w:lsdException w:name="Table Columns 4" w:semiHidden="1" w:unhideWhenUsed="1"/>
-    <w:lsdException w:name="Table Columns 5" w:semiHidden="1" w:unhideWhenUsed="1"/>
-    <w:lsdException w:name="Table Grid 1" w:semiHidden="1" w:unhideWhenUsed="1"/>
-    <w:lsdException w:name="Table Grid 2" w:semiHidden="1" w:unhideWhenUsed="1"/>
-    <w:lsdException w:name="Table Grid 3" w:semiHidden="1" w:unhideWhenUsed="1"/>
-    <w:lsdException w:name="Table Grid 4" w:semiHidden="1" w:unhideWhenUsed="1"/>
-    <w:lsdException w:name="Table Grid 5" w:semiHidden="1" w:unhideWhenUsed="1"/>
-    <w:lsdException w:name="Table Grid 6" w:semiHidden="1" w:unhideWhenUsed="1"/>
-    <w:lsdException w:name="Table Grid 7" w:semiHidden="1" w:unhideWhenUsed="1"/>
-    <w:lsdException w:name="Table Grid 8" w:semiHidden="1" w:unhideWhenUsed="1"/>
-    <w:lsdException w:name="Table List 1" w:semiHidden="1" w:unhideWhenUsed="1"/>
-    <w:lsdException w:name="Table List 2" w:semiHidden="1" w:unhideWhenUsed="1"/>
-    <w:lsdException w:name="Table List 3" w:semiHidden="1" w:unhideWhenUsed="1"/>
-    <w:lsdException w:name="Table List 4" w:semiHidden="1" w:unhideWhenUsed="1"/>
-    <w:lsdException w:name="Table List 5" w:semiHidden="1" w:unhideWhenUsed="1"/>
-    <w:lsdException w:name="Table List 6" w:semiHidden="1" w:unhideWhenUsed="1"/>
-    <w:lsdException w:name="Table List 7" w:semiHidden="1" w:unhideWhenUsed="1"/>
-    <w:lsdException w:name="Table List 8" w:semiHidden="1" w:unhideWhenUsed="1"/>
-    <w:lsdException w:name="Table 3D effects 1" w:semiHidden="1" w:unhideWhenUsed="1"/>
-    <w:lsdException w:name="Table 3D effects 2" w:semiHidden="1" w:unhideWhenUsed="1"/>
-    <w:lsdException w:name="Table 3D effects 3" w:semiHidden="1" w:unhideWhenUsed="1"/>
-    <w:lsdException w:name="Table Contemporary" w:semiHidden="1" w:unhideWhenUsed="1"/>
-    <w:lsdException w:name="Table Elegant" w:semiHidden="1" w:unhideWhenUsed="1"/>
-    <w:lsdException w:name="Table Professional" w:semiHidden="1" w:unhideWhenUsed="1"/>
-    <w:lsdException w:name="Table Subtle 1" w:semiHidden="1" w:unhideWhenUsed="1"/>
-    <w:lsdException w:name="Table Subtle 2" w:semiHidden="1" w:unhideWhenUsed="1"/>
-    <w:lsdException w:name="Table Web 1" w:semiHidden="1" w:unhideWhenUsed="1"/>
-    <w:lsdException w:name="Table Web 2" w:semiHidden="1" w:unhideWhenUsed="1"/>
-    <w:lsdException w:name="Table Web 3" w:semiHidden="1" w:unhideWhenUsed="1"/>
-    <w:lsdException w:name="Balloon Text" w:semiHidden="1" w:unhideWhenUsed="1"/>
-    <w:lsdException w:name="Table Grid" w:uiPriority="39"/>
-    <w:lsdException w:name="Table Theme" w:semiHidden="1" w:unhideWhenUsed="1"/>
-    <w:lsdException w:name="Placeholder Text" w:semiHidden="1"/>
-    <w:lsdException w:name="No Spacing" w:uiPriority="1" w:qFormat="1"/>
-    <w:lsdException w:name="Light Shading" w:uiPriority="60"/>
-    <w:lsdException w:name="Light List" w:uiPriority="61"/>
-    <w:lsdException w:name="Light Grid" w:uiPriority="62"/>
-    <w:lsdException w:name="Medium Shading 1" w:uiPriority="63"/>
-    <w:lsdException w:name="Medium Shading 2" w:uiPriority="64"/>
-    <w:lsdException w:name="Medium List 1" w:uiPriority="65"/>
-    <w:lsdException w:name="Medium List 2" w:uiPriority="66"/>
-    <w:lsdException w:name="Medium Grid 1" w:uiPriority="67"/>
-    <w:lsdException w:name="Medium Grid 2" w:uiPriority="68"/>
-    <w:lsdException w:name="Medium Grid 3" w:uiPriority="69"/>
-    <w:lsdException w:name="Dark List" w:uiPriority="70"/>
-    <w:lsdException w:name="Colorful Shading" w:uiPriority="71"/>
-    <w:lsdException w:name="Colorful List" w:uiPriority="72"/>
-    <w:lsdException w:name="Colorful Grid" w:uiPriority="73"/>
-    <w:lsdException w:name="Light Shading Accent 1" w:uiPriority="60"/>
-    <w:lsdException w:name="Light List Accent 1" w:uiPriority="61"/>
-    <w:lsdException w:name="Light Grid Accent 1" w:uiPriority="62"/>
-    <w:lsdException w:name="Medium Shading 1 Accent 1" w:uiPriority="63"/>
-    <w:lsdException w:name="Medium Shading 2 Accent 1" w:uiPriority="64"/>
-    <w:lsdException w:name="Medium List 1 Accent 1" w:uiPriority="65"/>
-    <w:lsdException w:name="Revision" w:semiHidden="1"/>
-    <w:lsdException w:name="List Paragraph" w:uiPriority="34" w:qFormat="1"/>
-    <w:lsdException w:name="Quote" w:uiPriority="29" w:qFormat="1"/>
-    <w:lsdException w:name="Intense Quote" w:uiPriority="30" w:qFormat="1"/>
-    <w:lsdException w:name="Medium List 2 Accent 1" w:uiPriority="66"/>
-    <w:lsdException w:name="Medium Grid 1 Accent 1" w:uiPriority="67"/>
-    <w:lsdException w:name="Medium Grid 2 Accent 1" w:uiPriority="68"/>
-    <w:lsdException w:name="Medium Grid 3 Accent 1" w:uiPriority="69"/>
-    <w:lsdException w:name="Dark List Accent 1" w:uiPriority="70"/>
-    <w:lsdException w:name="Colorful Shading Accent 1" w:uiPriority="71"/>
-    <w:lsdException w:name="Colorful List Accent 1" w:uiPriority="72"/>
-    <w:lsdException w:name="Colorful Grid Accent 1" w:uiPriority="73"/>
-    <w:lsdException w:name="Light Shading Accent 2" w:uiPriority="60"/>
-    <w:lsdException w:name="Light List Accent 2" w:uiPriority="61"/>
-    <w:lsdException w:name="Light Grid Accent 2" w:uiPriority="62"/>
-    <w:lsdException w:name="Medium Shading 1 Accent 2" w:uiPriority="63"/>
-    <w:lsdException w:name="Medium Shading 2 Accent 2" w:uiPriority="64"/>
-    <w:lsdException w:name="Medium List 1 Accent 2" w:uiPriority="65"/>
-    <w:lsdException w:name="Medium List 2 Accent 2" w:uiPriority="66"/>
-    <w:lsdException w:name="Medium Grid 1 Accent 2" w:uiPriority="67"/>
-    <w:lsdException w:name="Medium Grid 2 Accent 2" w:uiPriority="68"/>
-    <w:lsdException w:name="Medium Grid 3 Accent 2" w:uiPriority="69"/>
-    <w:lsdException w:name="Dark List Accent 2" w:uiPriority="70"/>
-    <w:lsdException w:name="Colorful Shading Accent 2" w:uiPriority="71"/>
-    <w:lsdException w:name="Colorful List Accent 2" w:uiPriority="72"/>
-    <w:lsdException w:name="Colorful Grid Accent 2" w:uiPriority="73"/>
-    <w:lsdException w:name="Light Shading Accent 3" w:uiPriority="60"/>
-    <w:lsdException w:name="Light List Accent 3" w:uiPriority="61"/>
-    <w:lsdException w:name="Light Grid Accent 3" w:uiPriority="62"/>
-    <w:lsdException w:name="Medium Shading 1 Accent 3" w:uiPriority="63"/>
-    <w:lsdException w:name="Medium Shading 2 Accent 3" w:uiPriority="64"/>
-    <w:lsdException w:name="Medium List 1 Accent 3" w:uiPriority="65"/>
-    <w:lsdException w:name="Medium List 2 Accent 3" w:uiPriority="66"/>
-    <w:lsdException w:name="Medium Grid 1 Accent 3" w:uiPriority="67"/>
-    <w:lsdException w:name="Medium Grid 2 Accent 3" w:uiPriority="68"/>
-    <w:lsdException w:name="Medium Grid 3 Accent 3" w:uiPriority="69"/>
-    <w:lsdException w:name="Dark List Accent 3" w:uiPriority="70"/>
-    <w:lsdException w:name="Colorful Shading Accent 3" w:uiPriority="71"/>
-    <w:lsdException w:name="Colorful List Accent 3" w:uiPriority="72"/>
-    <w:lsdException w:name="Colorful Grid Accent 3" w:uiPriority="73"/>
-    <w:lsdException w:name="Light Shading Accent 4" w:uiPriority="60"/>
-    <w:lsdException w:name="Light List Accent 4" w:uiPriority="61"/>
-    <w:lsdException w:name="Light Grid Accent 4" w:uiPriority="62"/>
-    <w:lsdException w:name="Medium Shading 1 Accent 4" w:uiPriority="63"/>
-    <w:lsdException w:name="Medium Shading 2 Accent 4" w:uiPriority="64"/>
-    <w:lsdException w:name="Medium List 1 Accent 4" w:uiPriority="65"/>
-    <w:lsdException w:name="Medium List 2 Accent 4" w:uiPriority="66"/>
-    <w:lsdException w:name="Medium Grid 1 Accent 4" w:uiPriority="67"/>
-    <w:lsdException w:name="Medium Grid 2 Accent 4" w:uiPriority="68"/>
-    <w:lsdException w:name="Medium Grid 3 Accent 4" w:uiPriority="69"/>
-    <w:lsdException w:name="Dark List Accent 4" w:uiPriority="70"/>
-    <w:lsdException w:name="Colorful Shading Accent 4" w:uiPriority="71"/>
-    <w:lsdException w:name="Colorful List Accent 4" w:uiPriority="72"/>
-    <w:lsdException w:name="Colorful Grid Accent 4" w:uiPriority="73"/>
-    <w:lsdException w:name="Light Shading Accent 5" w:uiPriority="60"/>
-    <w:lsdException w:name="Light List Accent 5" w:uiPriority="61"/>
-    <w:lsdException w:name="Light Grid Accent 5" w:uiPriority="62"/>
-    <w:lsdException w:name="Medium Shading 1 Accent 5" w:uiPriority="63"/>
-    <w:lsdException w:name="Medium Shading 2 Accent 5" w:uiPriority="64"/>
-    <w:lsdException w:name="Medium List 1 Accent 5" w:uiPriority="65"/>
-    <w:lsdException w:name="Medium List 2 Accent 5" w:uiPriority="66"/>
-    <w:lsdException w:name="Medium Grid 1 Accent 5" w:uiPriority="67"/>
-    <w:lsdException w:name="Medium Grid 2 Accent 5" w:uiPriority="68"/>
-    <w:lsdException w:name="Medium Grid 3 Accent 5" w:uiPriority="69"/>
-    <w:lsdException w:name="Dark List Accent 5" w:uiPriority="70"/>
-    <w:lsdException w:name="Colorful Shading Accent 5" w:uiPriority="71"/>
-    <w:lsdException w:name="Colorful List Accent 5" w:uiPriority="72"/>
-    <w:lsdException w:name="Colorful Grid Accent 5" w:uiPriority="73"/>
-    <w:lsdException w:name="Light Shading Accent 6" w:uiPriority="60"/>
-    <w:lsdException w:name="Light List Accent 6" w:uiPriority="61"/>
-    <w:lsdException w:name="Light Grid Accent 6" w:uiPriority="62"/>
-    <w:lsdException w:name="Medium Shading 1 Accent 6" w:uiPriority="63"/>
-    <w:lsdException w:name="Medium Shading 2 Accent 6" w:uiPriority="64"/>
-    <w:lsdException w:name="Medium List 1 Accent 6" w:uiPriority="65"/>
-    <w:lsdException w:name="Medium List 2 Accent 6" w:uiPriority="66"/>
-    <w:lsdException w:name="Medium Grid 1 Accent 6" w:uiPriority="67"/>
-    <w:lsdException w:name="Medium Grid 2 Accent 6" w:uiPriority="68"/>
-    <w:lsdException w:name="Medium Grid 3 Accent 6" w:uiPriority="69"/>
-    <w:lsdException w:name="Dark List Accent 6" w:uiPriority="70"/>
-    <w:lsdException w:name="Colorful Shading Accent 6" w:uiPriority="71"/>
-    <w:lsdException w:name="Colorful List Accent 6" w:uiPriority="72"/>
-    <w:lsdException w:name="Colorful Grid Accent 6" w:uiPriority="73"/>
-    <w:lsdException w:name="Subtle Emphasis" w:uiPriority="19" w:qFormat="1"/>
-    <w:lsdException w:name="Intense Emphasis" w:uiPriority="21" w:qFormat="1"/>
-    <w:lsdException w:name="Subtle Reference" w:uiPriority="31" w:qFormat="1"/>
-    <w:lsdException w:name="Intense Reference" w:uiPriority="32" w:qFormat="1"/>
-    <w:lsdException w:name="Book Title" w:uiPriority="33" w:qFormat="1"/>
-    <w:lsdException w:name="Bibliography" w:semiHidden="1" w:uiPriority="37" w:unhideWhenUsed="1"/>
-    <w:lsdException w:name="TOC Heading" w:semiHidden="1" w:uiPriority="39" w:unhideWhenUsed="1" w:qFormat="1"/>
-    <w:lsdException w:name="Plain Table 1" w:uiPriority="41"/>
-    <w:lsdException w:name="Plain Table 2" w:uiPriority="42"/>
-    <w:lsdException w:name="Plain Table 3" w:uiPriority="43"/>
-    <w:lsdException w:name="Plain Table 4" w:uiPriority="44"/>
-    <w:lsdException w:name="Plain Table 5" w:uiPriority="45"/>
-    <w:lsdException w:name="Grid Table Light" w:uiPriority="40"/>
-    <w:lsdException w:name="Grid Table 1 Light" w:uiPriority="46"/>
-    <w:lsdException w:name="Grid Table 2" w:uiPriority="47"/>
-    <w:lsdException w:name="Grid Table 3" w:uiPriority="48"/>
-    <w:lsdException w:name="Grid Table 4" w:uiPriority="49"/>
-    <w:lsdException w:name="Grid Table 5 Dark" w:uiPriority="50"/>
-    <w:lsdException w:name="Grid Table 6 Colorful" w:uiPriority="51"/>
-    <w:lsdException w:name="Grid Table 7 Colorful" w:uiPriority="52"/>
-    <w:lsdException w:name="Grid Table 1 Light Accent 1" w:uiPriority="46"/>
-    <w:lsdException w:name="Grid Table 2 Accent 1" w:uiPriority="47"/>
-    <w:lsdException w:name="Grid Table 3 Accent 1" w:uiPriority="48"/>
-    <w:lsdException w:name="Grid Table 4 Accent 1" w:uiPriority="49"/>
-    <w:lsdException w:name="Grid Table 5 Dark Accent 1" w:uiPriority="50"/>
-    <w:lsdException w:name="Grid Table 6 Colorful Accent 1" w:uiPriority="51"/>
-    <w:lsdException w:name="Grid Table 7 Colorful Accent 1" w:uiPriority="52"/>
-    <w:lsdException w:name="Grid Table 1 Light Accent 2" w:uiPriority="46"/>
-    <w:lsdException w:name="Grid Table 2 Accent 2" w:uiPriority="47"/>
-    <w:lsdException w:name="Grid Table 3 Accent 2" w:uiPriority="48"/>
-    <w:lsdException w:name="Grid Table 4 Accent 2" w:uiPriority="49"/>
-    <w:lsdException w:name="Grid Table 5 Dark Accent 2" w:uiPriority="50"/>
-    <w:lsdException w:name="Grid Table 6 Colorful Accent 2" w:uiPriority="51"/>
-    <w:lsdException w:name="Grid Table 7 Colorful Accent 2" w:uiPriority="52"/>
-    <w:lsdException w:name="Grid Table 1 Light Accent 3" w:uiPriority="46"/>
-    <w:lsdException w:name="Grid Table 2 Accent 3" w:uiPriority="47"/>
-    <w:lsdException w:name="Grid Table 3 Accent 3" w:uiPriority="48"/>
-    <w:lsdException w:name="Grid Table 4 Accent 3" w:uiPriority="49"/>
-    <w:lsdException w:name="Grid Table 5 Dark Accent 3" w:uiPriority="50"/>
-    <w:lsdException w:name="Grid Table 6 Colorful Accent 3" w:uiPriority="51"/>
-    <w:lsdException w:name="Grid Table 7 Colorful Accent 3" w:uiPriority="52"/>
-    <w:lsdException w:name="Grid Table 1 Light Accent 4" w:uiPriority="46"/>
-    <w:lsdException w:name="Grid Table 2 Accent 4" w:uiPriority="47"/>
-    <w:lsdException w:name="Grid Table 3 Accent 4" w:uiPriority="48"/>
-    <w:lsdException w:name="Grid Table 4 Accent 4" w:uiPriority="49"/>
-    <w:lsdException w:name="Grid Table 5 Dark Accent 4" w:uiPriority="50"/>
-    <w:lsdException w:name="Grid Table 6 Colorful Accent 4" w:uiPriority="51"/>
-    <w:lsdException w:name="Grid Table 7 Colorful Accent 4" w:uiPriority="52"/>
-    <w:lsdException w:name="Grid Table 1 Light Accent 5" w:uiPriority="46"/>
-    <w:lsdException w:name="Grid Table 2 Accent 5" w:uiPriority="47"/>
-    <w:lsdException w:name="Grid Table 3 Accent 5" w:uiPriority="48"/>
-    <w:lsdException w:name="Grid Table 4 Accent 5" w:uiPriority="49"/>
-    <w:lsdException w:name="Grid Table 5 Dark Accent 5" w:uiPriority="50"/>
-    <w:lsdException w:name="Grid Table 6 Colorful Accent 5" w:uiPriority="51"/>
-    <w:lsdException w:name="Grid Table 7 Colorful Accent 5" w:uiPriority="52"/>
-    <w:lsdException w:name="Grid Table 1 Light Accent 6" w:uiPriority="46"/>
-    <w:lsdException w:name="Grid Table 2 Accent 6" w:uiPriority="47"/>
-    <w:lsdException w:name="Grid Table 3 Accent 6" w:uiPriority="48"/>
-    <w:lsdException w:name="Grid Table 4 Accent 6" w:uiPriority="49"/>
-    <w:lsdException w:name="Grid Table 5 Dark Accent 6" w:uiPriority="50"/>
-    <w:lsdException w:name="Grid Table 6 Colorful Accent 6" w:uiPriority="51"/>
-    <w:lsdException w:name="Grid Table 7 Colorful Accent 6" w:uiPriority="52"/>
-    <w:lsdException w:name="List Table 1 Light" w:uiPriority="46"/>
-    <w:lsdException w:name="List Table 2" w:uiPriority="47"/>
-    <w:lsdException w:name="List Table 3" w:uiPriority="48"/>
-    <w:lsdException w:name="List Table 4" w:uiPriority="49"/>
-    <w:lsdException w:name="List Table 5 Dark" w:uiPriority="50"/>
-    <w:lsdException w:name="List Table 6 Colorful" w:uiPriority="51"/>
-    <w:lsdException w:name="List Table 7 Colorful" w:uiPriority="52"/>
-    <w:lsdException w:name="List Table 1 Light Accent 1" w:uiPriority="46"/>
-    <w:lsdException w:name="List Table 2 Accent 1" w:uiPriority="47"/>
-    <w:lsdException w:name="List Table 3 Accent 1" w:uiPriority="48"/>
-    <w:lsdException w:name="List Table 4 Accent 1" w:uiPriority="49"/>
-    <w:lsdException w:name="List Table 5 Dark Accent 1" w:uiPriority="50"/>
-    <w:lsdException w:name="List Table 6 Colorful Accent 1" w:uiPriority="51"/>
-    <w:lsdException w:name="List Table 7 Colorful Accent 1" w:uiPriority="52"/>
-    <w:lsdException w:name="List Table 1 Light Accent 2" w:uiPriority="46"/>
-    <w:lsdException w:name="List Table 2 Accent 2" w:uiPriority="47"/>
-    <w:lsdException w:name="List Table 3 Accent 2" w:uiPriority="48"/>
-    <w:lsdException w:name="List Table 4 Accent 2" w:uiPriority="49"/>
-    <w:lsdException w:name="List Table 5 Dark Accent 2" w:uiPriority="50"/>
-    <w:lsdException w:name="List Table 6 Colorful Accent 2" w:uiPriority="51"/>
-    <w:lsdException w:name="List Table 7 Colorful Accent 2" w:uiPriority="52"/>
-    <w:lsdException w:name="List Table 1 Light Accent 3" w:uiPriority="46"/>
-    <w:lsdException w:name="List Table 2 Accent 3" w:uiPriority="47"/>
-    <w:lsdException w:name="List Table 3 Accent 3" w:uiPriority="48"/>
-    <w:lsdException w:name="List Table 4 Accent 3" w:uiPriority="49"/>
-    <w:lsdException w:name="List Table 5 Dark Accent 3" w:uiPriority="50"/>
-    <w:lsdException w:name="List Table 6 Colorful Accent 3" w:uiPriority="51"/>
-    <w:lsdException w:name="List Table 7 Colorful Accent 3" w:uiPriority="52"/>
-    <w:lsdException w:name="List Table 1 Light Accent 4" w:uiPriority="46"/>
-    <w:lsdException w:name="List Table 2 Accent 4" w:uiPriority="47"/>
-    <w:lsdException w:name="List Table 3 Accent 4" w:uiPriority="48"/>
-    <w:lsdException w:name="List Table 4 Accent 4" w:uiPriority="49"/>
-    <w:lsdException w:name="List Table 5 Dark Accent 4" w:uiPriority="50"/>
-    <w:lsdException w:name="List Table 6 Colorful Accent 4" w:uiPriority="51"/>
-    <w:lsdException w:name="List Table 7 Colorful Accent 4" w:uiPriority="52"/>
-    <w:lsdException w:name="List Table 1 Light Accent 5" w:uiPriority="46"/>
-    <w:lsdException w:name="List Table 2 Accent 5" w:uiPriority="47"/>
-    <w:lsdException w:name="List Table 3 Accent 5" w:uiPriority="48"/>
-    <w:lsdException w:name="List Table 4 Accent 5" w:uiPriority="49"/>
-    <w:lsdException w:name="List Table 5 Dark Accent 5" w:uiPriority="50"/>
-    <w:lsdException w:name="List Table 6 Colorful Accent 5" w:uiPriority="51"/>
-    <w:lsdException w:name="List Table 7 Colorful Accent 5" w:uiPriority="52"/>
-    <w:lsdException w:name="List Table 1 Light Accent 6" w:uiPriority="46"/>
-    <w:lsdException w:name="List Table 2 Accent 6" w:uiPriority="47"/>
-    <w:lsdException w:name="List Table 3 Accent 6" w:uiPriority="48"/>
-    <w:lsdException w:name="List Table 4 Accent 6" w:uiPriority="49"/>
-    <w:lsdException w:name="List Table 5 Dark Accent 6" w:uiPriority="50"/>
-    <w:lsdException w:name="List Table 6 Colorful Accent 6" w:uiPriority="51"/>
-    <w:lsdException w:name="List Table 7 Colorful Accent 6" w:uiPriority="52"/>
+  <w:latentStyles w:defLockedState="0" w:defUIPriority="99" w:defSemiHidden="1" w:defUnhideWhenUsed="1" w:defQFormat="0" w:count="267">
+    <w:lsdException w:name="Normal" w:semiHidden="0" w:uiPriority="0" w:unhideWhenUsed="0" w:qFormat="1"/>
+    <w:lsdException w:name="heading 1" w:semiHidden="0" w:uiPriority="9" w:unhideWhenUsed="0" w:qFormat="1"/>
+    <w:lsdException w:name="heading 2" w:uiPriority="9" w:qFormat="1"/>
+    <w:lsdException w:name="heading 3" w:uiPriority="9" w:qFormat="1"/>
+    <w:lsdException w:name="heading 4" w:uiPriority="9" w:qFormat="1"/>
+    <w:lsdException w:name="heading 5" w:uiPriority="9" w:qFormat="1"/>
+    <w:lsdException w:name="heading 6" w:uiPriority="9" w:qFormat="1"/>
+    <w:lsdException w:name="heading 7" w:uiPriority="9" w:qFormat="1"/>
+    <w:lsdException w:name="heading 8" w:uiPriority="9" w:qFormat="1"/>
+    <w:lsdException w:name="heading 9" w:uiPriority="9" w:qFormat="1"/>
+    <w:lsdException w:name="toc 1" w:uiPriority="39"/>
+    <w:lsdException w:name="toc 2" w:uiPriority="39"/>
+    <w:lsdException w:name="toc 3" w:uiPriority="39"/>
+    <w:lsdException w:name="toc 4" w:uiPriority="39"/>
+    <w:lsdException w:name="toc 5" w:uiPriority="39"/>
+    <w:lsdException w:name="toc 6" w:uiPriority="39"/>
+    <w:lsdException w:name="toc 7" w:uiPriority="39"/>
+    <w:lsdException w:name="toc 8" w:uiPriority="39"/>
+    <w:lsdException w:name="toc 9" w:uiPriority="39"/>
+    <w:lsdException w:name="caption" w:uiPriority="35" w:qFormat="1"/>
+    <w:lsdException w:name="Title" w:semiHidden="0" w:uiPriority="10" w:unhideWhenUsed="0" w:qFormat="1"/>
+    <w:lsdException w:name="Default Paragraph Font" w:uiPriority="1"/>
+    <w:lsdException w:name="Subtitle" w:semiHidden="0" w:uiPriority="11" w:unhideWhenUsed="0" w:qFormat="1"/>
+    <w:lsdException w:name="Strong" w:semiHidden="0" w:uiPriority="22" w:unhideWhenUsed="0" w:qFormat="1"/>
+    <w:lsdException w:name="Emphasis" w:semiHidden="0" w:uiPriority="20" w:unhideWhenUsed="0" w:qFormat="1"/>
+    <w:lsdException w:name="Table Grid" w:semiHidden="0" w:uiPriority="39" w:unhideWhenUsed="0"/>
+    <w:lsdException w:name="Placeholder Text" w:unhideWhenUsed="0"/>
+    <w:lsdException w:name="No Spacing" w:semiHidden="0" w:uiPriority="1" w:unhideWhenUsed="0" w:qFormat="1"/>
+    <w:lsdException w:name="Light Shading" w:semiHidden="0" w:uiPriority="60" w:unhideWhenUsed="0"/>
+    <w:lsdException w:name="Light List" w:semiHidden="0" w:uiPriority="61" w:unhideWhenUsed="0"/>
+    <w:lsdException w:name="Light Grid" w:semiHidden="0" w:uiPriority="62" w:unhideWhenUsed="0"/>
+    <w:lsdException w:name="Medium Shading 1" w:semiHidden="0" w:uiPriority="63" w:unhideWhenUsed="0"/>
+    <w:lsdException w:name="Medium Shading 2" w:semiHidden="0" w:uiPriority="64" w:unhideWhenUsed="0"/>
+    <w:lsdException w:name="Medium List 1" w:semiHidden="0" w:uiPriority="65" w:unhideWhenUsed="0"/>
+    <w:lsdException w:name="Medium List 2" w:semiHidden="0" w:uiPriority="66" w:unhideWhenUsed="0"/>
+    <w:lsdException w:name="Medium Grid 1" w:semiHidden="0" w:uiPriority="67" w:unhideWhenUsed="0"/>
+    <w:lsdException w:name="Medium Grid 2" w:semiHidden="0" w:uiPriority="68" w:unhideWhenUsed="0"/>
+    <w:lsdException w:name="Medium Grid 3" w:semiHidden="0" w:uiPriority="69" w:unhideWhenUsed="0"/>
+    <w:lsdException w:name="Dark List" w:semiHidden="0" w:uiPriority="70" w:unhideWhenUsed="0"/>
+    <w:lsdException w:name="Colorful Shading" w:semiHidden="0" w:uiPriority="71" w:unhideWhenUsed="0"/>
+    <w:lsdException w:name="Colorful List" w:semiHidden="0" w:uiPriority="72" w:unhideWhenUsed="0"/>
+    <w:lsdException w:name="Colorful Grid" w:semiHidden="0" w:uiPriority="73" w:unhideWhenUsed="0"/>
+    <w:lsdException w:name="Light Shading Accent 1" w:semiHidden="0" w:uiPriority="60" w:unhideWhenUsed="0"/>
+    <w:lsdException w:name="Light List Accent 1" w:semiHidden="0" w:uiPriority="61" w:unhideWhenUsed="0"/>
+    <w:lsdException w:name="Light Grid Accent 1" w:semiHidden="0" w:uiPriority="62" w:unhideWhenUsed="0"/>
+    <w:lsdException w:name="Medium Shading 1 Accent 1" w:semiHidden="0" w:uiPriority="63" w:unhideWhenUsed="0"/>
+    <w:lsdException w:name="Medium Shading 2 Accent 1" w:semiHidden="0" w:uiPriority="64" w:unhideWhenUsed="0"/>
+    <w:lsdException w:name="Medium List 1 Accent 1" w:semiHidden="0" w:uiPriority="65" w:unhideWhenUsed="0"/>
+    <w:lsdException w:name="Revision" w:unhideWhenUsed="0"/>
+    <w:lsdException w:name="List Paragraph" w:semiHidden="0" w:uiPriority="34" w:unhideWhenUsed="0" w:qFormat="1"/>
+    <w:lsdException w:name="Quote" w:semiHidden="0" w:uiPriority="29" w:unhideWhenUsed="0" w:qFormat="1"/>
+    <w:lsdException w:name="Intense Quote" w:semiHidden="0" w:uiPriority="30" w:unhideWhenUsed="0" w:qFormat="1"/>
+    <w:lsdException w:name="Medium List 2 Accent 1" w:semiHidden="0" w:uiPriority="66" w:unhideWhenUsed="0"/>
+    <w:lsdException w:name="Medium Grid 1 Accent 1" w:semiHidden="0" w:uiPriority="67" w:unhideWhenUsed="0"/>
+    <w:lsdException w:name="Medium Grid 2 Accent 1" w:semiHidden="0" w:uiPriority="68" w:unhideWhenUsed="0"/>
+    <w:lsdException w:name="Medium Grid 3 Accent 1" w:semiHidden="0" w:uiPriority="69" w:unhideWhenUsed="0"/>
+    <w:lsdException w:name="Dark List Accent 1" w:semiHidden="0" w:uiPriority="70" w:unhideWhenUsed="0"/>
+    <w:lsdException w:name="Colorful Shading Accent 1" w:semiHidden="0" w:uiPriority="71" w:unhideWhenUsed="0"/>
+    <w:lsdException w:name="Colorful List Accent 1" w:semiHidden="0" w:uiPriority="72" w:unhideWhenUsed="0"/>
+    <w:lsdException w:name="Colorful Grid Accent 1" w:semiHidden="0" w:uiPriority="73" w:unhideWhenUsed="0"/>
+    <w:lsdException w:name="Light Shading Accent 2" w:semiHidden="0" w:uiPriority="60" w:unhideWhenUsed="0"/>
+    <w:lsdException w:name="Light List Accent 2" w:semiHidden="0" w:uiPriority="61" w:unhideWhenUsed="0"/>
+    <w:lsdException w:name="Light Grid Accent 2" w:semiHidden="0" w:uiPriority="62" w:unhideWhenUsed="0"/>
+    <w:lsdException w:name="Medium Shading 1 Accent 2" w:semiHidden="0" w:uiPriority="63" w:unhideWhenUsed="0"/>
+    <w:lsdException w:name="Medium Shading 2 Accent 2" w:semiHidden="0" w:uiPriority="64" w:unhideWhenUsed="0"/>
+    <w:lsdException w:name="Medium List 1 Accent 2" w:semiHidden="0" w:uiPriority="65" w:unhideWhenUsed="0"/>
+    <w:lsdException w:name="Medium List 2 Accent 2" w:semiHidden="0" w:uiPriority="66" w:unhideWhenUsed="0"/>
+    <w:lsdException w:name="Medium Grid 1 Accent 2" w:semiHidden="0" w:uiPriority="67" w:unhideWhenUsed="0"/>
+    <w:lsdException w:name="Medium Grid 2 Accent 2" w:semiHidden="0" w:uiPriority="68" w:unhideWhenUsed="0"/>
+    <w:lsdException w:name="Medium Grid 3 Accent 2" w:semiHidden="0" w:uiPriority="69" w:unhideWhenUsed="0"/>
+    <w:lsdException w:name="Dark List Accent 2" w:semiHidden="0" w:uiPriority="70" w:unhideWhenUsed="0"/>
+    <w:lsdException w:name="Colorful Shading Accent 2" w:semiHidden="0" w:uiPriority="71" w:unhideWhenUsed="0"/>
+    <w:lsdException w:name="Colorful List Accent 2" w:semiHidden="0" w:uiPriority="72" w:unhideWhenUsed="0"/>
+    <w:lsdException w:name="Colorful Grid Accent 2" w:semiHidden="0" w:uiPriority="73" w:unhideWhenUsed="0"/>
+    <w:lsdException w:name="Light Shading Accent 3" w:semiHidden="0" w:uiPriority="60" w:unhideWhenUsed="0"/>
+    <w:lsdException w:name="Light List Accent 3" w:semiHidden="0" w:uiPriority="61" w:unhideWhenUsed="0"/>
+    <w:lsdException w:name="Light Grid Accent 3" w:semiHidden="0" w:uiPriority="62" w:unhideWhenUsed="0"/>
+    <w:lsdException w:name="Medium Shading 1 Accent 3" w:semiHidden="0" w:uiPriority="63" w:unhideWhenUsed="0"/>
+    <w:lsdException w:name="Medium Shading 2 Accent 3" w:semiHidden="0" w:uiPriority="64" w:unhideWhenUsed="0"/>
+    <w:lsdException w:name="Medium List 1 Accent 3" w:semiHidden="0" w:uiPriority="65" w:unhideWhenUsed="0"/>
+    <w:lsdException w:name="Medium List 2 Accent 3" w:semiHidden="0" w:uiPriority="66" w:unhideWhenUsed="0"/>
+    <w:lsdException w:name="Medium Grid 1 Accent 3" w:semiHidden="0" w:uiPriority="67" w:unhideWhenUsed="0"/>
+    <w:lsdException w:name="Medium Grid 2 Accent 3" w:semiHidden="0" w:uiPriority="68" w:unhideWhenUsed="0"/>
+    <w:lsdException w:name="Medium Grid 3 Accent 3" w:semiHidden="0" w:uiPriority="69" w:unhideWhenUsed="0"/>
+    <w:lsdException w:name="Dark List Accent 3" w:semiHidden="0" w:uiPriority="70" w:unhideWhenUsed="0"/>
+    <w:lsdException w:name="Colorful Shading Accent 3" w:semiHidden="0" w:uiPriority="71" w:unhideWhenUsed="0"/>
+    <w:lsdException w:name="Colorful List Accent 3" w:semiHidden="0" w:uiPriority="72" w:unhideWhenUsed="0"/>
+    <w:lsdException w:name="Colorful Grid Accent 3" w:semiHidden="0" w:uiPriority="73" w:unhideWhenUsed="0"/>
+    <w:lsdException w:name="Light Shading Accent 4" w:semiHidden="0" w:uiPriority="60" w:unhideWhenUsed="0"/>
+    <w:lsdException w:name="Light List Accent 4" w:semiHidden="0" w:uiPriority="61" w:unhideWhenUsed="0"/>
+    <w:lsdException w:name="Light Grid Accent 4" w:semiHidden="0" w:uiPriority="62" w:unhideWhenUsed="0"/>
+    <w:lsdException w:name="Medium Shading 1 Accent 4" w:semiHidden="0" w:uiPriority="63" w:unhideWhenUsed="0"/>
+    <w:lsdException w:name="Medium Shading 2 Accent 4" w:semiHidden="0" w:uiPriority="64" w:unhideWhenUsed="0"/>
+    <w:lsdException w:name="Medium List 1 Accent 4" w:semiHidden="0" w:uiPriority="65" w:unhideWhenUsed="0"/>
+    <w:lsdException w:name="Medium List 2 Accent 4" w:semiHidden="0" w:uiPriority="66" w:unhideWhenUsed="0"/>
+    <w:lsdException w:name="Medium Grid 1 Accent 4" w:semiHidden="0" w:uiPriority="67" w:unhideWhenUsed="0"/>
+    <w:lsdException w:name="Medium Grid 2 Accent 4" w:semiHidden="0" w:uiPriority="68" w:unhideWhenUsed="0"/>
+    <w:lsdException w:name="Medium Grid 3 Accent 4" w:semiHidden="0" w:uiPriority="69" w:unhideWhenUsed="0"/>
+    <w:lsdException w:name="Dark List Accent 4" w:semiHidden="0" w:uiPriority="70" w:unhideWhenUsed="0"/>
+    <w:lsdException w:name="Colorful Shading Accent 4" w:semiHidden="0" w:uiPriority="71" w:unhideWhenUsed="0"/>
+    <w:lsdException w:name="Colorful List Accent 4" w:semiHidden="0" w:uiPriority="72" w:unhideWhenUsed="0"/>
+    <w:lsdException w:name="Colorful Grid Accent 4" w:semiHidden="0" w:uiPriority="73" w:unhideWhenUsed="0"/>
+    <w:lsdException w:name="Light Shading Accent 5" w:semiHidden="0" w:uiPriority="60" w:unhideWhenUsed="0"/>
+    <w:lsdException w:name="Light List Accent 5" w:semiHidden="0" w:uiPriority="61" w:unhideWhenUsed="0"/>
+    <w:lsdException w:name="Light Grid Accent 5" w:semiHidden="0" w:uiPriority="62" w:unhideWhenUsed="0"/>
+    <w:lsdException w:name="Medium Shading 1 Accent 5" w:semiHidden="0" w:uiPriority="63" w:unhideWhenUsed="0"/>
+    <w:lsdException w:name="Medium Shading 2 Accent 5" w:semiHidden="0" w:uiPriority="64" w:unhideWhenUsed="0"/>
+    <w:lsdException w:name="Medium List 1 Accent 5" w:semiHidden="0" w:uiPriority="65" w:unhideWhenUsed="0"/>
+    <w:lsdException w:name="Medium List 2 Accent 5" w:semiHidden="0" w:uiPriority="66" w:unhideWhenUsed="0"/>
+    <w:lsdException w:name="Medium Grid 1 Accent 5" w:semiHidden="0" w:uiPriority="67" w:unhideWhenUsed="0"/>
+    <w:lsdException w:name="Medium Grid 2 Accent 5" w:semiHidden="0" w:uiPriority="68" w:unhideWhenUsed="0"/>
+    <w:lsdException w:name="Medium Grid 3 Accent 5" w:semiHidden="0" w:uiPriority="69" w:unhideWhenUsed="0"/>
+    <w:lsdException w:name="Dark List Accent 5" w:semiHidden="0" w:uiPriority="70" w:unhideWhenUsed="0"/>
+    <w:lsdException w:name="Colorful Shading Accent 5" w:semiHidden="0" w:uiPriority="71" w:unhideWhenUsed="0"/>
+    <w:lsdException w:name="Colorful List Accent 5" w:semiHidden="0" w:uiPriority="72" w:unhideWhenUsed="0"/>
+    <w:lsdException w:name="Colorful Grid Accent 5" w:semiHidden="0" w:uiPriority="73" w:unhideWhenUsed="0"/>
+    <w:lsdException w:name="Light Shading Accent 6" w:semiHidden="0" w:uiPriority="60" w:unhideWhenUsed="0"/>
+    <w:lsdException w:name="Light List Accent 6" w:semiHidden="0" w:uiPriority="61" w:unhideWhenUsed="0"/>
+    <w:lsdException w:name="Light Grid Accent 6" w:semiHidden="0" w:uiPriority="62" w:unhideWhenUsed="0"/>
+    <w:lsdException w:name="Medium Shading 1 Accent 6" w:semiHidden="0" w:uiPriority="63" w:unhideWhenUsed="0"/>
+    <w:lsdException w:name="Medium Shading 2 Accent 6" w:semiHidden="0" w:uiPriority="64" w:unhideWhenUsed="0"/>
+    <w:lsdException w:name="Medium List 1 Accent 6" w:semiHidden="0" w:uiPriority="65" w:unhideWhenUsed="0"/>
+    <w:lsdException w:name="Medium List 2 Accent 6" w:semiHidden="0" w:uiPriority="66" w:unhideWhenUsed="0"/>
+    <w:lsdException w:name="Medium Grid 1 Accent 6" w:semiHidden="0" w:uiPriority="67" w:unhideWhenUsed="0"/>
+    <w:lsdException w:name="Medium Grid 2 Accent 6" w:semiHidden="0" w:uiPriority="68" w:unhideWhenUsed="0"/>
+    <w:lsdException w:name="Medium Grid 3 Accent 6" w:semiHidden="0" w:uiPriority="69" w:unhideWhenUsed="0"/>
+    <w:lsdException w:name="Dark List Accent 6" w:semiHidden="0" w:uiPriority="70" w:unhideWhenUsed="0"/>
+    <w:lsdException w:name="Colorful Shading Accent 6" w:semiHidden="0" w:uiPriority="71" w:unhideWhenUsed="0"/>
+    <w:lsdException w:name="Colorful List Accent 6" w:semiHidden="0" w:uiPriority="72" w:unhideWhenUsed="0"/>
+    <w:lsdException w:name="Colorful Grid Accent 6" w:semiHidden="0" w:uiPriority="73" w:unhideWhenUsed="0"/>
+    <w:lsdException w:name="Subtle Emphasis" w:semiHidden="0" w:uiPriority="19" w:unhideWhenUsed="0" w:qFormat="1"/>
+    <w:lsdException w:name="Intense Emphasis" w:semiHidden="0" w:uiPriority="21" w:unhideWhenUsed="0" w:qFormat="1"/>
+    <w:lsdException w:name="Subtle Reference" w:semiHidden="0" w:uiPriority="31" w:unhideWhenUsed="0" w:qFormat="1"/>
+    <w:lsdException w:name="Intense Reference" w:semiHidden="0" w:uiPriority="32" w:unhideWhenUsed="0" w:qFormat="1"/>
+    <w:lsdException w:name="Book Title" w:semiHidden="0" w:uiPriority="33" w:unhideWhenUsed="0" w:qFormat="1"/>
+    <w:lsdException w:name="Bibliography" w:uiPriority="37"/>
+    <w:lsdException w:name="TOC Heading" w:uiPriority="39" w:qFormat="1"/>
   </w:latentStyles>
   <w:style w:type="paragraph" w:default="1" w:styleId="Normal">
     <w:name w:val="Normal"/>
     <w:qFormat/>
+    <w:rsid w:val="00C21FB6"/>
   </w:style>
   <w:style w:type="character" w:default="1" w:styleId="DefaultParagraphFont">
     <w:name w:val="Default Paragraph Font"/>
@@ -2074,6 +2649,7 @@
     <w:uiPriority w:val="99"/>
     <w:semiHidden/>
     <w:unhideWhenUsed/>
+    <w:qFormat/>
     <w:tblPr>
       <w:tblInd w:w="0" w:type="dxa"/>
       <w:tblCellMar>
@@ -2206,7 +2782,7 @@
     </a:clrScheme>
     <a:fontScheme name="Office">
       <a:majorFont>
-        <a:latin typeface="Calibri Light" panose="020F0302020204030204"/>
+        <a:latin typeface="Calibri Light"/>
         <a:ea typeface=""/>
         <a:cs typeface=""/>
         <a:font script="Jpan" typeface="ＭＳ ゴシック"/>
@@ -2241,7 +2817,7 @@
         <a:font script="Geor" typeface="Sylfaen"/>
       </a:majorFont>
       <a:minorFont>
-        <a:latin typeface="Calibri" panose="020F0502020204030204"/>
+        <a:latin typeface="Calibri"/>
         <a:ea typeface=""/>
         <a:cs typeface=""/>
         <a:font script="Jpan" typeface="ＭＳ 明朝"/>
@@ -2418,7 +2994,7 @@
   <a:extraClrSchemeLst/>
   <a:extLst>
     <a:ext uri="{05A4C25C-085E-4340-85A3-A5531E510DB2}">
-      <thm15:themeFamily xmlns:thm15="http://schemas.microsoft.com/office/thememl/2012/main" name="Office Theme" id="{62F939B6-93AF-4DB8-9C6B-D6C7DFDC589F}" vid="{4A3C46E8-61CC-4603-A589-7422A47A8E4A}"/>
+      <thm15:themeFamily xmlns:thm15="http://schemas.microsoft.com/office/thememl/2012/main" xmlns="" name="Office Theme" id="{62F939B6-93AF-4DB8-9C6B-D6C7DFDC589F}" vid="{4A3C46E8-61CC-4603-A589-7422A47A8E4A}"/>
     </a:ext>
   </a:extLst>
 </a:theme>

--- a/Topic C Computers And Society/Case C.1 Crypto-Currencies.docx
+++ b/Topic C Computers And Society/Case C.1 Crypto-Currencies.docx
@@ -1519,19 +1519,517 @@
     <w:p>
       <w:pPr>
         <w:pStyle w:val="NoSpacing"/>
-        <w:rPr>
-          <w:sz w:val="22"/>
-        </w:rPr>
-      </w:pPr>
-    </w:p>
-    <w:p>
-      <w:r>
-        <w:t>t.b.d.</w:t>
-      </w:r>
-    </w:p>
-    <w:p/>
+      </w:pPr>
+      <w:r>
+        <w:t>Read the following resources before answering the questions below</w:t>
+      </w:r>
+      <w:r>
+        <w:t>:</w:t>
+      </w:r>
+    </w:p>
+    <w:p>
+      <w:pPr>
+        <w:pStyle w:val="NoSpacing"/>
+        <w:numPr>
+          <w:ilvl w:val="0"/>
+          <w:numId w:val="9"/>
+        </w:numPr>
+        <w:ind w:left="360"/>
+        <w:rPr>
+          <w:sz w:val="22"/>
+        </w:rPr>
+      </w:pPr>
+      <w:hyperlink r:id="rId14" w:history="1">
+        <w:r>
+          <w:rPr>
+            <w:rStyle w:val="Hyperlink"/>
+            <w:sz w:val="22"/>
+          </w:rPr>
+          <w:t>https://www.cbc.ca/news/busines</w:t>
+        </w:r>
+        <w:r>
+          <w:rPr>
+            <w:rStyle w:val="Hyperlink"/>
+            <w:sz w:val="22"/>
+          </w:rPr>
+          <w:t>s</w:t>
+        </w:r>
+        <w:r>
+          <w:rPr>
+            <w:rStyle w:val="Hyperlink"/>
+            <w:sz w:val="22"/>
+          </w:rPr>
+          <w:t>/bitcoin-electricity-1.4668768</w:t>
+        </w:r>
+      </w:hyperlink>
+    </w:p>
+    <w:p>
+      <w:pPr>
+        <w:pStyle w:val="NoSpacing"/>
+        <w:numPr>
+          <w:ilvl w:val="0"/>
+          <w:numId w:val="9"/>
+        </w:numPr>
+        <w:ind w:left="360"/>
+        <w:rPr>
+          <w:sz w:val="22"/>
+        </w:rPr>
+      </w:pPr>
+      <w:hyperlink r:id="rId15" w:history="1">
+        <w:r>
+          <w:rPr>
+            <w:rStyle w:val="Hyperlink"/>
+            <w:sz w:val="22"/>
+          </w:rPr>
+          <w:t>https://www.cbc.ca/news/business/hut8-medicine-h</w:t>
+        </w:r>
+        <w:r>
+          <w:rPr>
+            <w:rStyle w:val="Hyperlink"/>
+            <w:sz w:val="22"/>
+          </w:rPr>
+          <w:t>a</w:t>
+        </w:r>
+        <w:r>
+          <w:rPr>
+            <w:rStyle w:val="Hyperlink"/>
+            <w:sz w:val="22"/>
+          </w:rPr>
+          <w:t>t-bitcoin-mining-1.4834027</w:t>
+        </w:r>
+      </w:hyperlink>
+    </w:p>
+    <w:p>
+      <w:pPr>
+        <w:pStyle w:val="NoSpacing"/>
+        <w:tabs>
+          <w:tab w:val="left" w:pos="5638"/>
+        </w:tabs>
+        <w:rPr>
+          <w:sz w:val="22"/>
+          <w:szCs w:val="22"/>
+        </w:rPr>
+      </w:pPr>
+      <w:r>
+        <w:rPr>
+          <w:sz w:val="22"/>
+          <w:szCs w:val="22"/>
+        </w:rPr>
+        <w:tab/>
+      </w:r>
+    </w:p>
+    <w:p>
+      <w:pPr>
+        <w:pStyle w:val="NoSpacing"/>
+      </w:pPr>
+    </w:p>
+    <w:p>
+      <w:pPr>
+        <w:pStyle w:val="NoSpacing"/>
+        <w:numPr>
+          <w:ilvl w:val="0"/>
+          <w:numId w:val="10"/>
+        </w:numPr>
+        <w:ind w:left="360"/>
+        <w:rPr>
+          <w:sz w:val="22"/>
+        </w:rPr>
+      </w:pPr>
+      <w:r>
+        <w:rPr>
+          <w:sz w:val="22"/>
+        </w:rPr>
+        <w:t xml:space="preserve">What is a </w:t>
+      </w:r>
+      <w:proofErr w:type="spellStart"/>
+      <w:r>
+        <w:rPr>
+          <w:sz w:val="22"/>
+        </w:rPr>
+        <w:t>Bit</w:t>
+      </w:r>
+      <w:r>
+        <w:rPr>
+          <w:sz w:val="22"/>
+        </w:rPr>
+        <w:t>C</w:t>
+      </w:r>
+      <w:r>
+        <w:rPr>
+          <w:sz w:val="22"/>
+        </w:rPr>
+        <w:t>oin</w:t>
+      </w:r>
+      <w:proofErr w:type="spellEnd"/>
+      <w:r>
+        <w:rPr>
+          <w:sz w:val="22"/>
+        </w:rPr>
+        <w:t xml:space="preserve"> “miner”</w:t>
+      </w:r>
+      <w:r>
+        <w:rPr>
+          <w:sz w:val="22"/>
+        </w:rPr>
+        <w:t xml:space="preserve"> </w:t>
+      </w:r>
+      <w:r>
+        <w:rPr>
+          <w:sz w:val="22"/>
+        </w:rPr>
+        <w:t xml:space="preserve">and why are people concerned about </w:t>
+      </w:r>
+      <w:proofErr w:type="spellStart"/>
+      <w:r>
+        <w:rPr>
+          <w:sz w:val="22"/>
+        </w:rPr>
+        <w:t>BitCoin</w:t>
+      </w:r>
+      <w:proofErr w:type="spellEnd"/>
+      <w:r>
+        <w:rPr>
+          <w:sz w:val="22"/>
+        </w:rPr>
+        <w:t xml:space="preserve"> mining</w:t>
+      </w:r>
+      <w:r>
+        <w:rPr>
+          <w:sz w:val="22"/>
+        </w:rPr>
+        <w:t>?</w:t>
+      </w:r>
+      <w:r>
+        <w:rPr>
+          <w:sz w:val="22"/>
+        </w:rPr>
+        <w:br/>
+      </w:r>
+      <w:r>
+        <w:rPr>
+          <w:sz w:val="22"/>
+        </w:rPr>
+        <w:br/>
+      </w:r>
+    </w:p>
+    <w:p>
+      <w:pPr>
+        <w:pStyle w:val="NoSpacing"/>
+        <w:numPr>
+          <w:ilvl w:val="0"/>
+          <w:numId w:val="10"/>
+        </w:numPr>
+        <w:ind w:left="360"/>
+        <w:rPr>
+          <w:sz w:val="22"/>
+        </w:rPr>
+      </w:pPr>
+      <w:r>
+        <w:rPr>
+          <w:sz w:val="22"/>
+        </w:rPr>
+        <w:t xml:space="preserve">Why does </w:t>
+      </w:r>
+      <w:proofErr w:type="spellStart"/>
+      <w:r>
+        <w:rPr>
+          <w:sz w:val="22"/>
+        </w:rPr>
+        <w:t>BitCoin</w:t>
+      </w:r>
+      <w:proofErr w:type="spellEnd"/>
+      <w:r>
+        <w:rPr>
+          <w:sz w:val="22"/>
+        </w:rPr>
+        <w:t xml:space="preserve"> mining use so much energy?</w:t>
+      </w:r>
+      <w:r>
+        <w:rPr>
+          <w:sz w:val="22"/>
+        </w:rPr>
+        <w:br/>
+      </w:r>
+      <w:r>
+        <w:rPr>
+          <w:sz w:val="22"/>
+        </w:rPr>
+        <w:br/>
+      </w:r>
+    </w:p>
+    <w:p>
+      <w:pPr>
+        <w:pStyle w:val="NoSpacing"/>
+        <w:numPr>
+          <w:ilvl w:val="0"/>
+          <w:numId w:val="10"/>
+        </w:numPr>
+        <w:ind w:left="360"/>
+        <w:rPr>
+          <w:sz w:val="22"/>
+        </w:rPr>
+      </w:pPr>
+      <w:r>
+        <w:rPr>
+          <w:sz w:val="22"/>
+        </w:rPr>
+        <w:t xml:space="preserve">Why has Hut-8 decided to locate its facility in Alberta when its head office is in Toronto? What does the city of Medicine Hat provide that is required for mining </w:t>
+      </w:r>
+      <w:proofErr w:type="spellStart"/>
+      <w:r>
+        <w:rPr>
+          <w:sz w:val="22"/>
+        </w:rPr>
+        <w:t>Bit</w:t>
+      </w:r>
+      <w:r>
+        <w:rPr>
+          <w:sz w:val="22"/>
+        </w:rPr>
+        <w:t>C</w:t>
+      </w:r>
+      <w:r>
+        <w:rPr>
+          <w:sz w:val="22"/>
+        </w:rPr>
+        <w:t>oin</w:t>
+      </w:r>
+      <w:proofErr w:type="spellEnd"/>
+      <w:r>
+        <w:rPr>
+          <w:sz w:val="22"/>
+        </w:rPr>
+        <w:t>?</w:t>
+      </w:r>
+      <w:r>
+        <w:rPr>
+          <w:sz w:val="22"/>
+        </w:rPr>
+        <w:br/>
+      </w:r>
+      <w:r>
+        <w:rPr>
+          <w:sz w:val="22"/>
+        </w:rPr>
+        <w:br/>
+      </w:r>
+    </w:p>
+    <w:p>
+      <w:pPr>
+        <w:pStyle w:val="NoSpacing"/>
+        <w:numPr>
+          <w:ilvl w:val="0"/>
+          <w:numId w:val="10"/>
+        </w:numPr>
+        <w:ind w:left="360"/>
+        <w:rPr>
+          <w:sz w:val="22"/>
+        </w:rPr>
+      </w:pPr>
+      <w:r>
+        <w:rPr>
+          <w:sz w:val="22"/>
+        </w:rPr>
+        <w:t xml:space="preserve">What benefits does the city of Medicine Hat expect to see from this </w:t>
+      </w:r>
+      <w:proofErr w:type="spellStart"/>
+      <w:r>
+        <w:rPr>
+          <w:sz w:val="22"/>
+        </w:rPr>
+        <w:t>Bit</w:t>
+      </w:r>
+      <w:r>
+        <w:rPr>
+          <w:sz w:val="22"/>
+        </w:rPr>
+        <w:t>C</w:t>
+      </w:r>
+      <w:r>
+        <w:rPr>
+          <w:sz w:val="22"/>
+        </w:rPr>
+        <w:t>oin</w:t>
+      </w:r>
+      <w:proofErr w:type="spellEnd"/>
+      <w:r>
+        <w:rPr>
+          <w:sz w:val="22"/>
+        </w:rPr>
+        <w:t xml:space="preserve"> facility?</w:t>
+      </w:r>
+      <w:r>
+        <w:rPr>
+          <w:sz w:val="22"/>
+        </w:rPr>
+        <w:br/>
+      </w:r>
+      <w:r>
+        <w:rPr>
+          <w:sz w:val="22"/>
+        </w:rPr>
+        <w:br/>
+      </w:r>
+    </w:p>
+    <w:p>
+      <w:pPr>
+        <w:pStyle w:val="NoSpacing"/>
+        <w:numPr>
+          <w:ilvl w:val="0"/>
+          <w:numId w:val="10"/>
+        </w:numPr>
+        <w:ind w:left="360"/>
+        <w:rPr>
+          <w:sz w:val="22"/>
+        </w:rPr>
+      </w:pPr>
+      <w:r>
+        <w:rPr>
+          <w:sz w:val="22"/>
+        </w:rPr>
+        <w:t xml:space="preserve">What concern does the city of Medicine Hat have about from this </w:t>
+      </w:r>
+      <w:proofErr w:type="spellStart"/>
+      <w:r>
+        <w:rPr>
+          <w:sz w:val="22"/>
+        </w:rPr>
+        <w:t>Bitcoin</w:t>
+      </w:r>
+      <w:proofErr w:type="spellEnd"/>
+      <w:r>
+        <w:rPr>
+          <w:sz w:val="22"/>
+        </w:rPr>
+        <w:t xml:space="preserve"> facility?</w:t>
+      </w:r>
+      <w:r>
+        <w:rPr>
+          <w:sz w:val="22"/>
+        </w:rPr>
+        <w:br/>
+      </w:r>
+      <w:r>
+        <w:rPr>
+          <w:sz w:val="22"/>
+        </w:rPr>
+        <w:br/>
+      </w:r>
+    </w:p>
+    <w:p>
+      <w:pPr>
+        <w:pStyle w:val="NoSpacing"/>
+        <w:numPr>
+          <w:ilvl w:val="0"/>
+          <w:numId w:val="10"/>
+        </w:numPr>
+        <w:ind w:left="360"/>
+        <w:rPr>
+          <w:sz w:val="22"/>
+        </w:rPr>
+      </w:pPr>
+      <w:r>
+        <w:rPr>
+          <w:sz w:val="22"/>
+        </w:rPr>
+        <w:t xml:space="preserve">What concern do environmentalists have about the Medicine Hat facility and about </w:t>
+      </w:r>
+      <w:proofErr w:type="spellStart"/>
+      <w:r>
+        <w:rPr>
+          <w:sz w:val="22"/>
+        </w:rPr>
+        <w:t>Bit</w:t>
+      </w:r>
+      <w:r>
+        <w:rPr>
+          <w:sz w:val="22"/>
+        </w:rPr>
+        <w:t>C</w:t>
+      </w:r>
+      <w:r>
+        <w:rPr>
+          <w:sz w:val="22"/>
+        </w:rPr>
+        <w:t>ion</w:t>
+      </w:r>
+      <w:proofErr w:type="spellEnd"/>
+      <w:r>
+        <w:rPr>
+          <w:sz w:val="22"/>
+        </w:rPr>
+        <w:t xml:space="preserve"> mining in general? E.g. how does </w:t>
+      </w:r>
+      <w:proofErr w:type="spellStart"/>
+      <w:r>
+        <w:rPr>
+          <w:sz w:val="22"/>
+        </w:rPr>
+        <w:t>Bit</w:t>
+      </w:r>
+      <w:r>
+        <w:rPr>
+          <w:sz w:val="22"/>
+        </w:rPr>
+        <w:t>C</w:t>
+      </w:r>
+      <w:r>
+        <w:rPr>
+          <w:sz w:val="22"/>
+        </w:rPr>
+        <w:t>oin</w:t>
+      </w:r>
+      <w:proofErr w:type="spellEnd"/>
+      <w:r>
+        <w:rPr>
+          <w:sz w:val="22"/>
+        </w:rPr>
+        <w:t xml:space="preserve"> mining harm the environment?</w:t>
+      </w:r>
+      <w:r>
+        <w:rPr>
+          <w:sz w:val="22"/>
+        </w:rPr>
+        <w:br/>
+      </w:r>
+      <w:r>
+        <w:rPr>
+          <w:sz w:val="22"/>
+        </w:rPr>
+        <w:br/>
+      </w:r>
+    </w:p>
+    <w:p>
+      <w:pPr>
+        <w:pStyle w:val="NoSpacing"/>
+        <w:numPr>
+          <w:ilvl w:val="0"/>
+          <w:numId w:val="10"/>
+        </w:numPr>
+        <w:ind w:left="360"/>
+        <w:rPr>
+          <w:sz w:val="22"/>
+        </w:rPr>
+      </w:pPr>
+      <w:r>
+        <w:rPr>
+          <w:sz w:val="22"/>
+        </w:rPr>
+        <w:t>If Hut-8 wanted to build a facility in Brampton, would be in favor of this proposal. Write a SOP to justify your position.</w:t>
+      </w:r>
+    </w:p>
+    <w:p>
+      <w:pPr>
+        <w:pStyle w:val="NoSpacing"/>
+      </w:pPr>
+    </w:p>
+    <w:p>
+      <w:pPr>
+        <w:pStyle w:val="NoSpacing"/>
+      </w:pPr>
+    </w:p>
     <w:sectPr>
-      <w:headerReference w:type="default" r:id="rId14"/>
+      <w:headerReference w:type="default" r:id="rId16"/>
       <w:pgSz w:w="12240" w:h="15840"/>
       <w:pgMar w:top="1440" w:right="1440" w:bottom="1440" w:left="1440" w:header="720" w:footer="720" w:gutter="0"/>
       <w:cols w:space="720"/>
@@ -1629,6 +2127,119 @@
 <file path=word/numbering.xml><?xml version="1.0" encoding="utf-8"?>
 <w:numbering xmlns:ve="http://schemas.openxmlformats.org/markup-compatibility/2006" xmlns:o="urn:schemas-microsoft-com:office:office" xmlns:r="http://schemas.openxmlformats.org/officeDocument/2006/relationships" xmlns:m="http://schemas.openxmlformats.org/officeDocument/2006/math" xmlns:v="urn:schemas-microsoft-com:vml" xmlns:wp="http://schemas.openxmlformats.org/drawingml/2006/wordprocessingDrawing" xmlns:w10="urn:schemas-microsoft-com:office:word" xmlns:w="http://schemas.openxmlformats.org/wordprocessingml/2006/main" xmlns:wne="http://schemas.microsoft.com/office/word/2006/wordml">
   <w:abstractNum w:abstractNumId="0">
+    <w:nsid w:val="0BC823D9"/>
+    <w:multiLevelType w:val="hybridMultilevel"/>
+    <w:tmpl w:val="DD3240A6"/>
+    <w:lvl w:ilvl="0" w:tplc="04090001">
+      <w:start w:val="1"/>
+      <w:numFmt w:val="bullet"/>
+      <w:lvlText w:val=""/>
+      <w:lvlJc w:val="left"/>
+      <w:pPr>
+        <w:ind w:left="720" w:hanging="360"/>
+      </w:pPr>
+      <w:rPr>
+        <w:rFonts w:ascii="Symbol" w:hAnsi="Symbol" w:hint="default"/>
+      </w:rPr>
+    </w:lvl>
+    <w:lvl w:ilvl="1" w:tplc="04090003" w:tentative="1">
+      <w:start w:val="1"/>
+      <w:numFmt w:val="bullet"/>
+      <w:lvlText w:val="o"/>
+      <w:lvlJc w:val="left"/>
+      <w:pPr>
+        <w:ind w:left="1440" w:hanging="360"/>
+      </w:pPr>
+      <w:rPr>
+        <w:rFonts w:ascii="Courier New" w:hAnsi="Courier New" w:cs="Courier New" w:hint="default"/>
+      </w:rPr>
+    </w:lvl>
+    <w:lvl w:ilvl="2" w:tplc="04090005" w:tentative="1">
+      <w:start w:val="1"/>
+      <w:numFmt w:val="bullet"/>
+      <w:lvlText w:val=""/>
+      <w:lvlJc w:val="left"/>
+      <w:pPr>
+        <w:ind w:left="2160" w:hanging="360"/>
+      </w:pPr>
+      <w:rPr>
+        <w:rFonts w:ascii="Wingdings" w:hAnsi="Wingdings" w:hint="default"/>
+      </w:rPr>
+    </w:lvl>
+    <w:lvl w:ilvl="3" w:tplc="04090001" w:tentative="1">
+      <w:start w:val="1"/>
+      <w:numFmt w:val="bullet"/>
+      <w:lvlText w:val=""/>
+      <w:lvlJc w:val="left"/>
+      <w:pPr>
+        <w:ind w:left="2880" w:hanging="360"/>
+      </w:pPr>
+      <w:rPr>
+        <w:rFonts w:ascii="Symbol" w:hAnsi="Symbol" w:hint="default"/>
+      </w:rPr>
+    </w:lvl>
+    <w:lvl w:ilvl="4" w:tplc="04090003" w:tentative="1">
+      <w:start w:val="1"/>
+      <w:numFmt w:val="bullet"/>
+      <w:lvlText w:val="o"/>
+      <w:lvlJc w:val="left"/>
+      <w:pPr>
+        <w:ind w:left="3600" w:hanging="360"/>
+      </w:pPr>
+      <w:rPr>
+        <w:rFonts w:ascii="Courier New" w:hAnsi="Courier New" w:cs="Courier New" w:hint="default"/>
+      </w:rPr>
+    </w:lvl>
+    <w:lvl w:ilvl="5" w:tplc="04090005" w:tentative="1">
+      <w:start w:val="1"/>
+      <w:numFmt w:val="bullet"/>
+      <w:lvlText w:val=""/>
+      <w:lvlJc w:val="left"/>
+      <w:pPr>
+        <w:ind w:left="4320" w:hanging="360"/>
+      </w:pPr>
+      <w:rPr>
+        <w:rFonts w:ascii="Wingdings" w:hAnsi="Wingdings" w:hint="default"/>
+      </w:rPr>
+    </w:lvl>
+    <w:lvl w:ilvl="6" w:tplc="04090001" w:tentative="1">
+      <w:start w:val="1"/>
+      <w:numFmt w:val="bullet"/>
+      <w:lvlText w:val=""/>
+      <w:lvlJc w:val="left"/>
+      <w:pPr>
+        <w:ind w:left="5040" w:hanging="360"/>
+      </w:pPr>
+      <w:rPr>
+        <w:rFonts w:ascii="Symbol" w:hAnsi="Symbol" w:hint="default"/>
+      </w:rPr>
+    </w:lvl>
+    <w:lvl w:ilvl="7" w:tplc="04090003" w:tentative="1">
+      <w:start w:val="1"/>
+      <w:numFmt w:val="bullet"/>
+      <w:lvlText w:val="o"/>
+      <w:lvlJc w:val="left"/>
+      <w:pPr>
+        <w:ind w:left="5760" w:hanging="360"/>
+      </w:pPr>
+      <w:rPr>
+        <w:rFonts w:ascii="Courier New" w:hAnsi="Courier New" w:cs="Courier New" w:hint="default"/>
+      </w:rPr>
+    </w:lvl>
+    <w:lvl w:ilvl="8" w:tplc="04090005" w:tentative="1">
+      <w:start w:val="1"/>
+      <w:numFmt w:val="bullet"/>
+      <w:lvlText w:val=""/>
+      <w:lvlJc w:val="left"/>
+      <w:pPr>
+        <w:ind w:left="6480" w:hanging="360"/>
+      </w:pPr>
+      <w:rPr>
+        <w:rFonts w:ascii="Wingdings" w:hAnsi="Wingdings" w:hint="default"/>
+      </w:rPr>
+    </w:lvl>
+  </w:abstractNum>
+  <w:abstractNum w:abstractNumId="1">
     <w:nsid w:val="19F21082"/>
     <w:multiLevelType w:val="hybridMultilevel"/>
     <w:tmpl w:val="996666C8"/>
@@ -1717,7 +2328,7 @@
       </w:pPr>
     </w:lvl>
   </w:abstractNum>
-  <w:abstractNum w:abstractNumId="1">
+  <w:abstractNum w:abstractNumId="2">
     <w:nsid w:val="1DEC1D8D"/>
     <w:multiLevelType w:val="hybridMultilevel"/>
     <w:tmpl w:val="A7562196"/>
@@ -1803,7 +2414,7 @@
       </w:pPr>
     </w:lvl>
   </w:abstractNum>
-  <w:abstractNum w:abstractNumId="2">
+  <w:abstractNum w:abstractNumId="3">
     <w:nsid w:val="201462EB"/>
     <w:multiLevelType w:val="hybridMultilevel"/>
     <w:tmpl w:val="24FC2CB2"/>
@@ -1916,7 +2527,7 @@
       </w:rPr>
     </w:lvl>
   </w:abstractNum>
-  <w:abstractNum w:abstractNumId="3">
+  <w:abstractNum w:abstractNumId="4">
     <w:nsid w:val="24121032"/>
     <w:multiLevelType w:val="hybridMultilevel"/>
     <w:tmpl w:val="08AE5AEA"/>
@@ -2029,7 +2640,7 @@
       </w:rPr>
     </w:lvl>
   </w:abstractNum>
-  <w:abstractNum w:abstractNumId="4">
+  <w:abstractNum w:abstractNumId="5">
     <w:nsid w:val="3FD753F8"/>
     <w:multiLevelType w:val="hybridMultilevel"/>
     <w:tmpl w:val="8B92E24E"/>
@@ -2142,7 +2753,7 @@
       </w:rPr>
     </w:lvl>
   </w:abstractNum>
-  <w:abstractNum w:abstractNumId="5">
+  <w:abstractNum w:abstractNumId="6">
     <w:nsid w:val="4A820F8B"/>
     <w:multiLevelType w:val="hybridMultilevel"/>
     <w:tmpl w:val="A7562196"/>
@@ -2228,7 +2839,7 @@
       </w:pPr>
     </w:lvl>
   </w:abstractNum>
-  <w:abstractNum w:abstractNumId="6">
+  <w:abstractNum w:abstractNumId="7">
     <w:nsid w:val="4EB6648A"/>
     <w:multiLevelType w:val="hybridMultilevel"/>
     <w:tmpl w:val="AFAAA5B6"/>
@@ -2341,7 +2952,7 @@
       </w:rPr>
     </w:lvl>
   </w:abstractNum>
-  <w:abstractNum w:abstractNumId="7">
+  <w:abstractNum w:abstractNumId="8">
     <w:nsid w:val="5B4F410F"/>
     <w:multiLevelType w:val="hybridMultilevel"/>
     <w:tmpl w:val="56E292A4"/>
@@ -2454,29 +3065,124 @@
       </w:rPr>
     </w:lvl>
   </w:abstractNum>
+  <w:abstractNum w:abstractNumId="9">
+    <w:nsid w:val="612A632D"/>
+    <w:multiLevelType w:val="hybridMultilevel"/>
+    <w:tmpl w:val="996666C8"/>
+    <w:lvl w:ilvl="0" w:tplc="0409000F">
+      <w:start w:val="1"/>
+      <w:numFmt w:val="decimal"/>
+      <w:lvlText w:val="%1."/>
+      <w:lvlJc w:val="left"/>
+      <w:pPr>
+        <w:ind w:left="720" w:hanging="360"/>
+      </w:pPr>
+    </w:lvl>
+    <w:lvl w:ilvl="1" w:tplc="04090001">
+      <w:start w:val="1"/>
+      <w:numFmt w:val="bullet"/>
+      <w:lvlText w:val=""/>
+      <w:lvlJc w:val="left"/>
+      <w:pPr>
+        <w:ind w:left="1440" w:hanging="360"/>
+      </w:pPr>
+      <w:rPr>
+        <w:rFonts w:ascii="Symbol" w:hAnsi="Symbol" w:hint="default"/>
+      </w:rPr>
+    </w:lvl>
+    <w:lvl w:ilvl="2" w:tplc="0409001B" w:tentative="1">
+      <w:start w:val="1"/>
+      <w:numFmt w:val="lowerRoman"/>
+      <w:lvlText w:val="%3."/>
+      <w:lvlJc w:val="right"/>
+      <w:pPr>
+        <w:ind w:left="2160" w:hanging="180"/>
+      </w:pPr>
+    </w:lvl>
+    <w:lvl w:ilvl="3" w:tplc="0409000F" w:tentative="1">
+      <w:start w:val="1"/>
+      <w:numFmt w:val="decimal"/>
+      <w:lvlText w:val="%4."/>
+      <w:lvlJc w:val="left"/>
+      <w:pPr>
+        <w:ind w:left="2880" w:hanging="360"/>
+      </w:pPr>
+    </w:lvl>
+    <w:lvl w:ilvl="4" w:tplc="04090019" w:tentative="1">
+      <w:start w:val="1"/>
+      <w:numFmt w:val="lowerLetter"/>
+      <w:lvlText w:val="%5."/>
+      <w:lvlJc w:val="left"/>
+      <w:pPr>
+        <w:ind w:left="3600" w:hanging="360"/>
+      </w:pPr>
+    </w:lvl>
+    <w:lvl w:ilvl="5" w:tplc="0409001B" w:tentative="1">
+      <w:start w:val="1"/>
+      <w:numFmt w:val="lowerRoman"/>
+      <w:lvlText w:val="%6."/>
+      <w:lvlJc w:val="right"/>
+      <w:pPr>
+        <w:ind w:left="4320" w:hanging="180"/>
+      </w:pPr>
+    </w:lvl>
+    <w:lvl w:ilvl="6" w:tplc="0409000F" w:tentative="1">
+      <w:start w:val="1"/>
+      <w:numFmt w:val="decimal"/>
+      <w:lvlText w:val="%7."/>
+      <w:lvlJc w:val="left"/>
+      <w:pPr>
+        <w:ind w:left="5040" w:hanging="360"/>
+      </w:pPr>
+    </w:lvl>
+    <w:lvl w:ilvl="7" w:tplc="04090019" w:tentative="1">
+      <w:start w:val="1"/>
+      <w:numFmt w:val="lowerLetter"/>
+      <w:lvlText w:val="%8."/>
+      <w:lvlJc w:val="left"/>
+      <w:pPr>
+        <w:ind w:left="5760" w:hanging="360"/>
+      </w:pPr>
+    </w:lvl>
+    <w:lvl w:ilvl="8" w:tplc="0409001B" w:tentative="1">
+      <w:start w:val="1"/>
+      <w:numFmt w:val="lowerRoman"/>
+      <w:lvlText w:val="%9."/>
+      <w:lvlJc w:val="right"/>
+      <w:pPr>
+        <w:ind w:left="6480" w:hanging="180"/>
+      </w:pPr>
+    </w:lvl>
+  </w:abstractNum>
   <w:num w:numId="1">
+    <w:abstractNumId w:val="1"/>
+  </w:num>
+  <w:num w:numId="2">
+    <w:abstractNumId w:val="8"/>
+  </w:num>
+  <w:num w:numId="3">
+    <w:abstractNumId w:val="7"/>
+  </w:num>
+  <w:num w:numId="4">
+    <w:abstractNumId w:val="5"/>
+  </w:num>
+  <w:num w:numId="5">
+    <w:abstractNumId w:val="4"/>
+  </w:num>
+  <w:num w:numId="6">
+    <w:abstractNumId w:val="2"/>
+  </w:num>
+  <w:num w:numId="7">
+    <w:abstractNumId w:val="6"/>
+  </w:num>
+  <w:num w:numId="8">
+    <w:abstractNumId w:val="3"/>
+  </w:num>
+  <w:num w:numId="9">
     <w:abstractNumId w:val="0"/>
   </w:num>
-  <w:num w:numId="2">
-    <w:abstractNumId w:val="7"/>
-  </w:num>
-  <w:num w:numId="3">
-    <w:abstractNumId w:val="6"/>
-  </w:num>
-  <w:num w:numId="4">
-    <w:abstractNumId w:val="4"/>
-  </w:num>
-  <w:num w:numId="5">
-    <w:abstractNumId w:val="3"/>
-  </w:num>
-  <w:num w:numId="6">
-    <w:abstractNumId w:val="1"/>
-  </w:num>
-  <w:num w:numId="7">
-    <w:abstractNumId w:val="5"/>
-  </w:num>
-  <w:num w:numId="8">
-    <w:abstractNumId w:val="2"/>
+  <w:num w:numId="10">
+    <w:abstractNumId w:val="9"/>
   </w:num>
 </w:numbering>
 </file>
@@ -2735,6 +3441,18 @@
       <w:ind w:left="720"/>
       <w:contextualSpacing/>
     </w:pPr>
+  </w:style>
+  <w:style w:type="character" w:styleId="FollowedHyperlink">
+    <w:name w:val="FollowedHyperlink"/>
+    <w:basedOn w:val="DefaultParagraphFont"/>
+    <w:uiPriority w:val="99"/>
+    <w:semiHidden/>
+    <w:unhideWhenUsed/>
+    <w:rsid w:val="00537163"/>
+    <w:rPr>
+      <w:color w:val="954F72" w:themeColor="followedHyperlink"/>
+      <w:u w:val="single"/>
+    </w:rPr>
   </w:style>
 </w:styles>
 </file>
@@ -2994,7 +3712,7 @@
   <a:extraClrSchemeLst/>
   <a:extLst>
     <a:ext uri="{05A4C25C-085E-4340-85A3-A5531E510DB2}">
-      <thm15:themeFamily xmlns:thm15="http://schemas.microsoft.com/office/thememl/2012/main" xmlns="" name="Office Theme" id="{62F939B6-93AF-4DB8-9C6B-D6C7DFDC589F}" vid="{4A3C46E8-61CC-4603-A589-7422A47A8E4A}"/>
+      <thm15:themeFamily xmlns="" xmlns:thm15="http://schemas.microsoft.com/office/thememl/2012/main" name="Office Theme" id="{62F939B6-93AF-4DB8-9C6B-D6C7DFDC589F}" vid="{4A3C46E8-61CC-4603-A589-7422A47A8E4A}"/>
     </a:ext>
   </a:extLst>
 </a:theme>
